--- a/SoftwareTesting/6/Report.docx
+++ b/SoftwareTesting/6/Report.docx
@@ -1,6 +1,6 @@
 
 <file path=word/document.xml><?xml version="1.0" encoding="utf-8"?>
-<w:document xmlns:wpc="http://schemas.microsoft.com/office/word/2010/wordprocessingCanvas" xmlns:cx="http://schemas.microsoft.com/office/drawing/2014/chartex" xmlns:cx1="http://schemas.microsoft.com/office/drawing/2015/9/8/chartex" xmlns:cx2="http://schemas.microsoft.com/office/drawing/2015/10/21/chartex" xmlns:cx3="http://schemas.microsoft.com/office/drawing/2016/5/9/chartex" xmlns:cx4="http://schemas.microsoft.com/office/drawing/2016/5/10/chartex" xmlns:cx5="http://schemas.microsoft.com/office/drawing/2016/5/11/chartex" xmlns:cx6="http://schemas.microsoft.com/office/drawing/2016/5/12/chartex" xmlns:cx7="http://schemas.microsoft.com/office/drawing/2016/5/13/chartex" xmlns:cx8="http://schemas.microsoft.com/office/drawing/2016/5/14/chartex" xmlns:mc="http://schemas.openxmlformats.org/markup-compatibility/2006" xmlns:aink="http://schemas.microsoft.com/office/drawing/2016/ink" xmlns:am3d="http://schemas.microsoft.com/office/drawing/2017/model3d" xmlns:o="urn:schemas-microsoft-com:office:office" xmlns:r="http://schemas.openxmlformats.org/officeDocument/2006/relationships" xmlns:m="http://schemas.openxmlformats.org/officeDocument/2006/math" xmlns:v="urn:schemas-microsoft-com:vml" xmlns:wp14="http://schemas.microsoft.com/office/word/2010/wordprocessingDrawing" xmlns:wp="http://schemas.openxmlformats.org/drawingml/2006/wordprocessingDrawing" xmlns:w10="urn:schemas-microsoft-com:office:word" xmlns:w="http://schemas.openxmlformats.org/wordprocessingml/2006/main" xmlns:w14="http://schemas.microsoft.com/office/word/2010/wordml" xmlns:w15="http://schemas.microsoft.com/office/word/2012/wordml" xmlns:w16cex="http://schemas.microsoft.com/office/word/2018/wordml/cex" xmlns:w16cid="http://schemas.microsoft.com/office/word/2016/wordml/cid" xmlns:w16="http://schemas.microsoft.com/office/word/2018/wordml" xmlns:w16se="http://schemas.microsoft.com/office/word/2015/wordml/symex" xmlns:wpg="http://schemas.microsoft.com/office/word/2010/wordprocessingGroup" xmlns:wpi="http://schemas.microsoft.com/office/word/2010/wordprocessingInk" xmlns:wne="http://schemas.microsoft.com/office/word/2006/wordml" xmlns:wps="http://schemas.microsoft.com/office/word/2010/wordprocessingShape" mc:Ignorable="w14 w15 w16se w16cid w16 w16cex wp14">
+<w:document xmlns:wpc="http://schemas.microsoft.com/office/word/2010/wordprocessingCanvas" xmlns:cx="http://schemas.microsoft.com/office/drawing/2014/chartex" xmlns:cx1="http://schemas.microsoft.com/office/drawing/2015/9/8/chartex" xmlns:cx2="http://schemas.microsoft.com/office/drawing/2015/10/21/chartex" xmlns:cx3="http://schemas.microsoft.com/office/drawing/2016/5/9/chartex" xmlns:cx4="http://schemas.microsoft.com/office/drawing/2016/5/10/chartex" xmlns:cx5="http://schemas.microsoft.com/office/drawing/2016/5/11/chartex" xmlns:cx6="http://schemas.microsoft.com/office/drawing/2016/5/12/chartex" xmlns:cx7="http://schemas.microsoft.com/office/drawing/2016/5/13/chartex" xmlns:cx8="http://schemas.microsoft.com/office/drawing/2016/5/14/chartex" xmlns:mc="http://schemas.openxmlformats.org/markup-compatibility/2006" xmlns:aink="http://schemas.microsoft.com/office/drawing/2016/ink" xmlns:am3d="http://schemas.microsoft.com/office/drawing/2017/model3d" xmlns:o="urn:schemas-microsoft-com:office:office" xmlns:r="http://schemas.openxmlformats.org/officeDocument/2006/relationships" xmlns:m="http://schemas.openxmlformats.org/officeDocument/2006/math" xmlns:v="urn:schemas-microsoft-com:vml" xmlns:wp14="http://schemas.microsoft.com/office/word/2010/wordprocessingDrawing" xmlns:wp="http://schemas.openxmlformats.org/drawingml/2006/wordprocessingDrawing" xmlns:w10="urn:schemas-microsoft-com:office:word" xmlns:w="http://schemas.openxmlformats.org/wordprocessingml/2006/main" xmlns:w14="http://schemas.microsoft.com/office/word/2010/wordml" xmlns:w15="http://schemas.microsoft.com/office/word/2012/wordml" xmlns:w16cid="http://schemas.microsoft.com/office/word/2016/wordml/cid" xmlns:w16se="http://schemas.microsoft.com/office/word/2015/wordml/symex" xmlns:wpg="http://schemas.microsoft.com/office/word/2010/wordprocessingGroup" xmlns:wpi="http://schemas.microsoft.com/office/word/2010/wordprocessingInk" xmlns:wne="http://schemas.microsoft.com/office/word/2006/wordml" xmlns:wps="http://schemas.microsoft.com/office/word/2010/wordprocessingShape" mc:Ignorable="w14 w15 w16se w16cid wp14">
   <w:body>
     <w:tbl>
       <w:tblPr>
@@ -349,7 +349,6 @@
           <w:rFonts w:eastAsia="Calibri" w:cs="Times New Roman"/>
           <w:bCs/>
           <w:szCs w:val="28"/>
-          <w:lang w:val="en-US"/>
         </w:rPr>
       </w:pPr>
       <w:r>
@@ -365,9 +364,8 @@
           <w:rFonts w:eastAsia="Calibri" w:cs="Times New Roman"/>
           <w:bCs/>
           <w:szCs w:val="28"/>
-          <w:lang w:val="en-US"/>
-        </w:rPr>
-        <w:t>5</w:t>
+        </w:rPr>
+        <w:t>6</w:t>
       </w:r>
     </w:p>
     <w:p>
@@ -410,17 +408,8 @@
           <w:rFonts w:eastAsia="Calibri" w:cs="Times New Roman"/>
           <w:szCs w:val="28"/>
         </w:rPr>
-        <w:t xml:space="preserve">Исследование способов модульного тестирования программного обеспечения в среде </w:t>
-      </w:r>
-      <w:proofErr w:type="spellStart"/>
-      <w:r>
-        <w:rPr>
-          <w:rFonts w:eastAsia="Calibri" w:cs="Times New Roman"/>
-          <w:szCs w:val="28"/>
-        </w:rPr>
-        <w:t>NUnit</w:t>
-      </w:r>
-      <w:proofErr w:type="spellEnd"/>
+        <w:t>Исследование способов профилирования программного обеспечения</w:t>
+      </w:r>
       <w:r>
         <w:rPr>
           <w:rFonts w:eastAsia="Calibri" w:cs="Times New Roman"/>
@@ -1327,7 +1316,6 @@
     <w:p>
       <w:pPr>
         <w:spacing w:line="276" w:lineRule="auto"/>
-        <w:jc w:val="center"/>
         <w:rPr>
           <w:rFonts w:eastAsia="Calibri" w:cs="Times New Roman"/>
           <w:noProof/>
@@ -1335,15 +1323,20 @@
           <w:lang w:eastAsia="ru-RU"/>
         </w:rPr>
       </w:pPr>
-      <w:r>
+      <w:bookmarkStart w:id="0" w:name="_GoBack"/>
+      <w:bookmarkEnd w:id="0"/>
+    </w:p>
+    <w:p>
+      <w:pPr>
+        <w:spacing w:line="276" w:lineRule="auto"/>
+        <w:jc w:val="center"/>
         <w:rPr>
           <w:rFonts w:eastAsia="Calibri" w:cs="Times New Roman"/>
           <w:noProof/>
           <w:szCs w:val="28"/>
           <w:lang w:eastAsia="ru-RU"/>
         </w:rPr>
-        <w:t>Севастополь 202</w:t>
-      </w:r>
+      </w:pPr>
       <w:r>
         <w:rPr>
           <w:rFonts w:eastAsia="Calibri" w:cs="Times New Roman"/>
@@ -1351,20 +1344,17 @@
           <w:szCs w:val="28"/>
           <w:lang w:eastAsia="ru-RU"/>
         </w:rPr>
-        <w:t>0</w:t>
-      </w:r>
-    </w:p>
-    <w:p>
-      <w:pPr>
-        <w:spacing w:line="276" w:lineRule="auto"/>
-        <w:jc w:val="center"/>
+        <w:t>Севастополь 202</w:t>
+      </w:r>
+      <w:r>
         <w:rPr>
           <w:rFonts w:eastAsia="Calibri" w:cs="Times New Roman"/>
           <w:noProof/>
           <w:szCs w:val="28"/>
           <w:lang w:eastAsia="ru-RU"/>
         </w:rPr>
-      </w:pPr>
+        <w:t>0</w:t>
+      </w:r>
     </w:p>
     <w:p>
       <w:pPr>
@@ -1511,13 +1501,7 @@
         </w:numPr>
       </w:pPr>
       <w:r>
-        <w:t>Выполнить профилирование разработанной программы, выявить</w:t>
-      </w:r>
-      <w:r>
-        <w:t xml:space="preserve"> </w:t>
-      </w:r>
-      <w:r>
-        <w:t>функции, на выполнение которых тратится наибольшее время.</w:t>
+        <w:t>Выполнить профилирование разработанной программы, выявить функции, на выполнение которых тратится наибольшее время.</w:t>
       </w:r>
     </w:p>
     <w:p>
@@ -1529,13 +1513,7 @@
         </w:numPr>
       </w:pPr>
       <w:r>
-        <w:t>Модифицировать программу с целью оптимизации времени</w:t>
-      </w:r>
-      <w:r>
-        <w:t xml:space="preserve"> </w:t>
-      </w:r>
-      <w:r>
-        <w:t>выполнения.</w:t>
+        <w:t>Модифицировать программу с целью оптимизации времени выполнения.</w:t>
       </w:r>
     </w:p>
     <w:p>
@@ -1547,13 +1525,7 @@
         </w:numPr>
       </w:pPr>
       <w:r>
-        <w:t>Выполнить повторное профилирование программы, сравнить новые</w:t>
-      </w:r>
-      <w:r>
-        <w:t xml:space="preserve"> </w:t>
-      </w:r>
-      <w:r>
-        <w:t>результаты и полученные ранее, сделать выводы.</w:t>
+        <w:t>Выполнить повторное профилирование программы, сравнить новые результаты и полученные ранее, сделать выводы.</w:t>
       </w:r>
     </w:p>
     <w:p>
@@ -2149,7 +2121,18 @@
           <w:szCs w:val="20"/>
           <w:lang w:val="en-US" w:eastAsia="ru-RU"/>
         </w:rPr>
-        <w:t>__</w:t>
+        <w:t>_</w:t>
+      </w:r>
+      <w:proofErr w:type="gramStart"/>
+      <w:r>
+        <w:rPr>
+          <w:rFonts w:ascii="Courier New" w:eastAsia="Times New Roman" w:hAnsi="Courier New" w:cs="Courier New"/>
+          <w:color w:val="FF00FF"/>
+          <w:sz w:val="20"/>
+          <w:szCs w:val="20"/>
+          <w:lang w:val="en-US" w:eastAsia="ru-RU"/>
+        </w:rPr>
+        <w:t>_</w:t>
       </w:r>
       <w:r>
         <w:rPr>
@@ -2163,6 +2146,7 @@
         </w:rPr>
         <w:t>(</w:t>
       </w:r>
+      <w:proofErr w:type="gramEnd"/>
       <w:r>
         <w:rPr>
           <w:rFonts w:ascii="Courier New" w:eastAsia="Times New Roman" w:hAnsi="Courier New" w:cs="Courier New"/>
@@ -2482,6 +2466,7 @@
         <w:t xml:space="preserve">        </w:t>
       </w:r>
       <w:proofErr w:type="spellStart"/>
+      <w:proofErr w:type="gramStart"/>
       <w:r>
         <w:rPr>
           <w:rFonts w:ascii="Courier New" w:eastAsia="Times New Roman" w:hAnsi="Courier New" w:cs="Courier New"/>
@@ -2515,6 +2500,7 @@
         <w:t>y</w:t>
       </w:r>
       <w:proofErr w:type="spellEnd"/>
+      <w:proofErr w:type="gramEnd"/>
       <w:r>
         <w:rPr>
           <w:rFonts w:ascii="Courier New" w:eastAsia="Times New Roman" w:hAnsi="Courier New" w:cs="Courier New"/>
@@ -2609,7 +2595,7 @@
           <w:color w:val="000000"/>
           <w:sz w:val="20"/>
           <w:szCs w:val="20"/>
-          <w:lang w:eastAsia="ru-RU"/>
+          <w:lang w:val="en-US" w:eastAsia="ru-RU"/>
         </w:rPr>
       </w:pPr>
       <w:r>
@@ -2622,7 +2608,6 @@
         </w:rPr>
         <w:t xml:space="preserve">    </w:t>
       </w:r>
-      <w:proofErr w:type="spellStart"/>
       <w:r>
         <w:rPr>
           <w:rFonts w:ascii="Courier New" w:eastAsia="Times New Roman" w:hAnsi="Courier New" w:cs="Courier New"/>
@@ -2631,66 +2616,61 @@
           <w:color w:val="0000FF"/>
           <w:sz w:val="20"/>
           <w:szCs w:val="20"/>
-          <w:lang w:eastAsia="ru-RU"/>
+          <w:lang w:val="en-US" w:eastAsia="ru-RU"/>
         </w:rPr>
         <w:t>def</w:t>
       </w:r>
-      <w:proofErr w:type="spellEnd"/>
-      <w:r>
-        <w:rPr>
-          <w:rFonts w:ascii="Courier New" w:eastAsia="Times New Roman" w:hAnsi="Courier New" w:cs="Courier New"/>
-          <w:color w:val="000000"/>
-          <w:sz w:val="20"/>
-          <w:szCs w:val="20"/>
-          <w:lang w:eastAsia="ru-RU"/>
+      <w:r>
+        <w:rPr>
+          <w:rFonts w:ascii="Courier New" w:eastAsia="Times New Roman" w:hAnsi="Courier New" w:cs="Courier New"/>
+          <w:color w:val="000000"/>
+          <w:sz w:val="20"/>
+          <w:szCs w:val="20"/>
+          <w:lang w:val="en-US" w:eastAsia="ru-RU"/>
         </w:rPr>
         <w:t xml:space="preserve"> </w:t>
       </w:r>
-      <w:proofErr w:type="spellStart"/>
       <w:r>
         <w:rPr>
           <w:rFonts w:ascii="Courier New" w:eastAsia="Times New Roman" w:hAnsi="Courier New" w:cs="Courier New"/>
           <w:color w:val="FF00FF"/>
           <w:sz w:val="20"/>
           <w:szCs w:val="20"/>
-          <w:lang w:eastAsia="ru-RU"/>
+          <w:lang w:val="en-US" w:eastAsia="ru-RU"/>
         </w:rPr>
         <w:t>do</w:t>
       </w:r>
-      <w:proofErr w:type="spellEnd"/>
-      <w:r>
-        <w:rPr>
-          <w:rFonts w:ascii="Courier New" w:eastAsia="Times New Roman" w:hAnsi="Courier New" w:cs="Courier New"/>
-          <w:b/>
-          <w:bCs/>
-          <w:color w:val="000080"/>
-          <w:sz w:val="20"/>
-          <w:szCs w:val="20"/>
-          <w:lang w:eastAsia="ru-RU"/>
+      <w:r>
+        <w:rPr>
+          <w:rFonts w:ascii="Courier New" w:eastAsia="Times New Roman" w:hAnsi="Courier New" w:cs="Courier New"/>
+          <w:b/>
+          <w:bCs/>
+          <w:color w:val="000080"/>
+          <w:sz w:val="20"/>
+          <w:szCs w:val="20"/>
+          <w:lang w:val="en-US" w:eastAsia="ru-RU"/>
         </w:rPr>
         <w:t>(</w:t>
       </w:r>
-      <w:proofErr w:type="spellStart"/>
-      <w:r>
-        <w:rPr>
-          <w:rFonts w:ascii="Courier New" w:eastAsia="Times New Roman" w:hAnsi="Courier New" w:cs="Courier New"/>
-          <w:color w:val="000000"/>
-          <w:sz w:val="20"/>
-          <w:szCs w:val="20"/>
-          <w:lang w:eastAsia="ru-RU"/>
+      <w:r>
+        <w:rPr>
+          <w:rFonts w:ascii="Courier New" w:eastAsia="Times New Roman" w:hAnsi="Courier New" w:cs="Courier New"/>
+          <w:color w:val="000000"/>
+          <w:sz w:val="20"/>
+          <w:szCs w:val="20"/>
+          <w:lang w:val="en-US" w:eastAsia="ru-RU"/>
         </w:rPr>
         <w:t>self</w:t>
       </w:r>
-      <w:proofErr w:type="spellEnd"/>
-      <w:r>
-        <w:rPr>
-          <w:rFonts w:ascii="Courier New" w:eastAsia="Times New Roman" w:hAnsi="Courier New" w:cs="Courier New"/>
-          <w:b/>
-          <w:bCs/>
-          <w:color w:val="000080"/>
-          <w:sz w:val="20"/>
-          <w:szCs w:val="20"/>
-          <w:lang w:eastAsia="ru-RU"/>
+      <w:r>
+        <w:rPr>
+          <w:rFonts w:ascii="Courier New" w:eastAsia="Times New Roman" w:hAnsi="Courier New" w:cs="Courier New"/>
+          <w:b/>
+          <w:bCs/>
+          <w:color w:val="000080"/>
+          <w:sz w:val="20"/>
+          <w:szCs w:val="20"/>
+          <w:lang w:val="en-US" w:eastAsia="ru-RU"/>
         </w:rPr>
         <w:t>):</w:t>
       </w:r>
@@ -2715,7 +2695,7 @@
           <w:color w:val="000000"/>
           <w:sz w:val="20"/>
           <w:szCs w:val="20"/>
-          <w:lang w:eastAsia="ru-RU"/>
+          <w:lang w:val="en-US" w:eastAsia="ru-RU"/>
         </w:rPr>
         <w:t xml:space="preserve">        </w:t>
       </w:r>
@@ -2948,6 +2928,7 @@
         </w:rPr>
         <w:t xml:space="preserve">        </w:t>
       </w:r>
+      <w:proofErr w:type="gramStart"/>
       <w:r>
         <w:rPr>
           <w:rFonts w:ascii="Courier New" w:eastAsia="Times New Roman" w:hAnsi="Courier New" w:cs="Courier New"/>
@@ -2970,7 +2951,20 @@
           <w:szCs w:val="20"/>
           <w:lang w:val="en-US" w:eastAsia="ru-RU"/>
         </w:rPr>
-        <w:t>((</w:t>
+        <w:t>(</w:t>
+      </w:r>
+      <w:proofErr w:type="gramEnd"/>
+      <w:r>
+        <w:rPr>
+          <w:rFonts w:ascii="Courier New" w:eastAsia="Times New Roman" w:hAnsi="Courier New" w:cs="Courier New"/>
+          <w:b/>
+          <w:bCs/>
+          <w:color w:val="000080"/>
+          <w:sz w:val="20"/>
+          <w:szCs w:val="20"/>
+          <w:lang w:val="en-US" w:eastAsia="ru-RU"/>
+        </w:rPr>
+        <w:t>(</w:t>
       </w:r>
       <w:proofErr w:type="spellStart"/>
       <w:r>
@@ -3246,6 +3240,7 @@
         <w:t xml:space="preserve"> </w:t>
       </w:r>
       <w:proofErr w:type="spellStart"/>
+      <w:proofErr w:type="gramStart"/>
       <w:r>
         <w:rPr>
           <w:rFonts w:ascii="Courier New" w:eastAsia="Times New Roman" w:hAnsi="Courier New" w:cs="Courier New"/>
@@ -3271,6 +3266,7 @@
         </w:rPr>
         <w:t>(</w:t>
       </w:r>
+      <w:proofErr w:type="gramEnd"/>
       <w:r>
         <w:rPr>
           <w:rFonts w:ascii="Courier New" w:eastAsia="Times New Roman" w:hAnsi="Courier New" w:cs="Courier New"/>
@@ -3368,6 +3364,7 @@
         </w:rPr>
         <w:t xml:space="preserve">        </w:t>
       </w:r>
+      <w:proofErr w:type="gramStart"/>
       <w:r>
         <w:rPr>
           <w:rFonts w:ascii="Courier New" w:eastAsia="Times New Roman" w:hAnsi="Courier New" w:cs="Courier New"/>
@@ -3390,7 +3387,20 @@
           <w:szCs w:val="20"/>
           <w:lang w:val="en-US" w:eastAsia="ru-RU"/>
         </w:rPr>
-        <w:t>((</w:t>
+        <w:t>(</w:t>
+      </w:r>
+      <w:proofErr w:type="gramEnd"/>
+      <w:r>
+        <w:rPr>
+          <w:rFonts w:ascii="Courier New" w:eastAsia="Times New Roman" w:hAnsi="Courier New" w:cs="Courier New"/>
+          <w:b/>
+          <w:bCs/>
+          <w:color w:val="000080"/>
+          <w:sz w:val="20"/>
+          <w:szCs w:val="20"/>
+          <w:lang w:val="en-US" w:eastAsia="ru-RU"/>
+        </w:rPr>
+        <w:t>(</w:t>
       </w:r>
       <w:proofErr w:type="spellStart"/>
       <w:r>
@@ -3960,6 +3970,7 @@
         <w:t>(</w:t>
       </w:r>
       <w:proofErr w:type="spellStart"/>
+      <w:proofErr w:type="gramStart"/>
       <w:r>
         <w:rPr>
           <w:rFonts w:ascii="Courier New" w:eastAsia="Times New Roman" w:hAnsi="Courier New" w:cs="Courier New"/>
@@ -3993,6 +4004,7 @@
         <w:t>y</w:t>
       </w:r>
       <w:proofErr w:type="spellEnd"/>
+      <w:proofErr w:type="gramEnd"/>
       <w:r>
         <w:rPr>
           <w:rFonts w:ascii="Courier New" w:eastAsia="Times New Roman" w:hAnsi="Courier New" w:cs="Courier New"/>
@@ -4662,7 +4674,18 @@
           <w:szCs w:val="20"/>
           <w:lang w:val="en-US" w:eastAsia="ru-RU"/>
         </w:rPr>
-        <w:t>__</w:t>
+        <w:t>_</w:t>
+      </w:r>
+      <w:proofErr w:type="gramStart"/>
+      <w:r>
+        <w:rPr>
+          <w:rFonts w:ascii="Courier New" w:eastAsia="Times New Roman" w:hAnsi="Courier New" w:cs="Courier New"/>
+          <w:color w:val="FF00FF"/>
+          <w:sz w:val="20"/>
+          <w:szCs w:val="20"/>
+          <w:lang w:val="en-US" w:eastAsia="ru-RU"/>
+        </w:rPr>
+        <w:t>_</w:t>
       </w:r>
       <w:r>
         <w:rPr>
@@ -4676,6 +4699,7 @@
         </w:rPr>
         <w:t>(</w:t>
       </w:r>
+      <w:proofErr w:type="gramEnd"/>
       <w:r>
         <w:rPr>
           <w:rFonts w:ascii="Courier New" w:eastAsia="Times New Roman" w:hAnsi="Courier New" w:cs="Courier New"/>
@@ -4904,6 +4928,7 @@
         <w:t xml:space="preserve">        </w:t>
       </w:r>
       <w:proofErr w:type="spellStart"/>
+      <w:proofErr w:type="gramStart"/>
       <w:r>
         <w:rPr>
           <w:rFonts w:ascii="Courier New" w:eastAsia="Times New Roman" w:hAnsi="Courier New" w:cs="Courier New"/>
@@ -4937,6 +4962,7 @@
         <w:t>a</w:t>
       </w:r>
       <w:proofErr w:type="spellEnd"/>
+      <w:proofErr w:type="gramEnd"/>
       <w:r>
         <w:rPr>
           <w:rFonts w:ascii="Courier New" w:eastAsia="Times New Roman" w:hAnsi="Courier New" w:cs="Courier New"/>
@@ -4995,6 +5021,7 @@
         <w:t xml:space="preserve">        </w:t>
       </w:r>
       <w:proofErr w:type="spellStart"/>
+      <w:proofErr w:type="gramStart"/>
       <w:r>
         <w:rPr>
           <w:rFonts w:ascii="Courier New" w:eastAsia="Times New Roman" w:hAnsi="Courier New" w:cs="Courier New"/>
@@ -5028,6 +5055,7 @@
         <w:t>b</w:t>
       </w:r>
       <w:proofErr w:type="spellEnd"/>
+      <w:proofErr w:type="gramEnd"/>
       <w:r>
         <w:rPr>
           <w:rFonts w:ascii="Courier New" w:eastAsia="Times New Roman" w:hAnsi="Courier New" w:cs="Courier New"/>
@@ -5423,7 +5451,7 @@
           <w:color w:val="000000"/>
           <w:sz w:val="20"/>
           <w:szCs w:val="20"/>
-          <w:lang w:eastAsia="ru-RU"/>
+          <w:lang w:val="en-US" w:eastAsia="ru-RU"/>
         </w:rPr>
       </w:pPr>
       <w:r>
@@ -5436,77 +5464,222 @@
         </w:rPr>
         <w:t xml:space="preserve">        </w:t>
       </w:r>
+      <w:proofErr w:type="gramStart"/>
+      <w:r>
+        <w:rPr>
+          <w:rFonts w:ascii="Courier New" w:eastAsia="Times New Roman" w:hAnsi="Courier New" w:cs="Courier New"/>
+          <w:b/>
+          <w:bCs/>
+          <w:color w:val="0000FF"/>
+          <w:sz w:val="20"/>
+          <w:szCs w:val="20"/>
+          <w:lang w:val="en-US" w:eastAsia="ru-RU"/>
+        </w:rPr>
+        <w:t>if</w:t>
+      </w:r>
+      <w:r>
+        <w:rPr>
+          <w:rFonts w:ascii="Courier New" w:eastAsia="Times New Roman" w:hAnsi="Courier New" w:cs="Courier New"/>
+          <w:b/>
+          <w:bCs/>
+          <w:color w:val="000080"/>
+          <w:sz w:val="20"/>
+          <w:szCs w:val="20"/>
+          <w:lang w:val="en-US" w:eastAsia="ru-RU"/>
+        </w:rPr>
+        <w:t>(</w:t>
+      </w:r>
+      <w:proofErr w:type="gramEnd"/>
+      <w:r>
+        <w:rPr>
+          <w:rFonts w:ascii="Courier New" w:eastAsia="Times New Roman" w:hAnsi="Courier New" w:cs="Courier New"/>
+          <w:b/>
+          <w:bCs/>
+          <w:color w:val="000080"/>
+          <w:sz w:val="20"/>
+          <w:szCs w:val="20"/>
+          <w:lang w:val="en-US" w:eastAsia="ru-RU"/>
+        </w:rPr>
+        <w:t>(</w:t>
+      </w:r>
       <w:proofErr w:type="spellStart"/>
       <w:r>
         <w:rPr>
           <w:rFonts w:ascii="Courier New" w:eastAsia="Times New Roman" w:hAnsi="Courier New" w:cs="Courier New"/>
+          <w:color w:val="000000"/>
+          <w:sz w:val="20"/>
+          <w:szCs w:val="20"/>
+          <w:lang w:val="en-US" w:eastAsia="ru-RU"/>
+        </w:rPr>
+        <w:t>self</w:t>
+      </w:r>
+      <w:r>
+        <w:rPr>
+          <w:rFonts w:ascii="Courier New" w:eastAsia="Times New Roman" w:hAnsi="Courier New" w:cs="Courier New"/>
+          <w:b/>
+          <w:bCs/>
+          <w:color w:val="000080"/>
+          <w:sz w:val="20"/>
+          <w:szCs w:val="20"/>
+          <w:lang w:val="en-US" w:eastAsia="ru-RU"/>
+        </w:rPr>
+        <w:t>.</w:t>
+      </w:r>
+      <w:r>
+        <w:rPr>
+          <w:rFonts w:ascii="Courier New" w:eastAsia="Times New Roman" w:hAnsi="Courier New" w:cs="Courier New"/>
+          <w:color w:val="000000"/>
+          <w:sz w:val="20"/>
+          <w:szCs w:val="20"/>
+          <w:lang w:val="en-US" w:eastAsia="ru-RU"/>
+        </w:rPr>
+        <w:t>a</w:t>
+      </w:r>
+      <w:proofErr w:type="spellEnd"/>
+      <w:r>
+        <w:rPr>
+          <w:rFonts w:ascii="Courier New" w:eastAsia="Times New Roman" w:hAnsi="Courier New" w:cs="Courier New"/>
+          <w:color w:val="000000"/>
+          <w:sz w:val="20"/>
+          <w:szCs w:val="20"/>
+          <w:lang w:val="en-US" w:eastAsia="ru-RU"/>
+        </w:rPr>
+        <w:t xml:space="preserve"> </w:t>
+      </w:r>
+      <w:r>
+        <w:rPr>
+          <w:rFonts w:ascii="Courier New" w:eastAsia="Times New Roman" w:hAnsi="Courier New" w:cs="Courier New"/>
           <w:b/>
           <w:bCs/>
           <w:color w:val="0000FF"/>
           <w:sz w:val="20"/>
           <w:szCs w:val="20"/>
-          <w:lang w:eastAsia="ru-RU"/>
-        </w:rPr>
-        <w:t>if</w:t>
+          <w:lang w:val="en-US" w:eastAsia="ru-RU"/>
+        </w:rPr>
+        <w:t>is</w:t>
+      </w:r>
+      <w:r>
+        <w:rPr>
+          <w:rFonts w:ascii="Courier New" w:eastAsia="Times New Roman" w:hAnsi="Courier New" w:cs="Courier New"/>
+          <w:color w:val="000000"/>
+          <w:sz w:val="20"/>
+          <w:szCs w:val="20"/>
+          <w:lang w:val="en-US" w:eastAsia="ru-RU"/>
+        </w:rPr>
+        <w:t xml:space="preserve"> </w:t>
+      </w:r>
+      <w:r>
+        <w:rPr>
+          <w:rFonts w:ascii="Courier New" w:eastAsia="Times New Roman" w:hAnsi="Courier New" w:cs="Courier New"/>
+          <w:b/>
+          <w:bCs/>
+          <w:color w:val="880088"/>
+          <w:sz w:val="20"/>
+          <w:szCs w:val="20"/>
+          <w:lang w:val="en-US" w:eastAsia="ru-RU"/>
+        </w:rPr>
+        <w:t>None</w:t>
+      </w:r>
+      <w:r>
+        <w:rPr>
+          <w:rFonts w:ascii="Courier New" w:eastAsia="Times New Roman" w:hAnsi="Courier New" w:cs="Courier New"/>
+          <w:b/>
+          <w:bCs/>
+          <w:color w:val="000080"/>
+          <w:sz w:val="20"/>
+          <w:szCs w:val="20"/>
+          <w:lang w:val="en-US" w:eastAsia="ru-RU"/>
+        </w:rPr>
+        <w:t>)</w:t>
+      </w:r>
+      <w:r>
+        <w:rPr>
+          <w:rFonts w:ascii="Courier New" w:eastAsia="Times New Roman" w:hAnsi="Courier New" w:cs="Courier New"/>
+          <w:color w:val="000000"/>
+          <w:sz w:val="20"/>
+          <w:szCs w:val="20"/>
+          <w:lang w:val="en-US" w:eastAsia="ru-RU"/>
+        </w:rPr>
+        <w:t xml:space="preserve"> </w:t>
+      </w:r>
+      <w:r>
+        <w:rPr>
+          <w:rFonts w:ascii="Courier New" w:eastAsia="Times New Roman" w:hAnsi="Courier New" w:cs="Courier New"/>
+          <w:b/>
+          <w:bCs/>
+          <w:color w:val="0000FF"/>
+          <w:sz w:val="20"/>
+          <w:szCs w:val="20"/>
+          <w:lang w:val="en-US" w:eastAsia="ru-RU"/>
+        </w:rPr>
+        <w:t>or</w:t>
+      </w:r>
+      <w:r>
+        <w:rPr>
+          <w:rFonts w:ascii="Courier New" w:eastAsia="Times New Roman" w:hAnsi="Courier New" w:cs="Courier New"/>
+          <w:color w:val="000000"/>
+          <w:sz w:val="20"/>
+          <w:szCs w:val="20"/>
+          <w:lang w:val="en-US" w:eastAsia="ru-RU"/>
+        </w:rPr>
+        <w:t xml:space="preserve"> </w:t>
+      </w:r>
+      <w:r>
+        <w:rPr>
+          <w:rFonts w:ascii="Courier New" w:eastAsia="Times New Roman" w:hAnsi="Courier New" w:cs="Courier New"/>
+          <w:b/>
+          <w:bCs/>
+          <w:color w:val="000080"/>
+          <w:sz w:val="20"/>
+          <w:szCs w:val="20"/>
+          <w:lang w:val="en-US" w:eastAsia="ru-RU"/>
+        </w:rPr>
+        <w:t>(</w:t>
+      </w:r>
+      <w:proofErr w:type="spellStart"/>
+      <w:r>
+        <w:rPr>
+          <w:rFonts w:ascii="Courier New" w:eastAsia="Times New Roman" w:hAnsi="Courier New" w:cs="Courier New"/>
+          <w:color w:val="000000"/>
+          <w:sz w:val="20"/>
+          <w:szCs w:val="20"/>
+          <w:lang w:val="en-US" w:eastAsia="ru-RU"/>
+        </w:rPr>
+        <w:t>self</w:t>
+      </w:r>
+      <w:r>
+        <w:rPr>
+          <w:rFonts w:ascii="Courier New" w:eastAsia="Times New Roman" w:hAnsi="Courier New" w:cs="Courier New"/>
+          <w:b/>
+          <w:bCs/>
+          <w:color w:val="000080"/>
+          <w:sz w:val="20"/>
+          <w:szCs w:val="20"/>
+          <w:lang w:val="en-US" w:eastAsia="ru-RU"/>
+        </w:rPr>
+        <w:t>.</w:t>
+      </w:r>
+      <w:r>
+        <w:rPr>
+          <w:rFonts w:ascii="Courier New" w:eastAsia="Times New Roman" w:hAnsi="Courier New" w:cs="Courier New"/>
+          <w:color w:val="000000"/>
+          <w:sz w:val="20"/>
+          <w:szCs w:val="20"/>
+          <w:lang w:val="en-US" w:eastAsia="ru-RU"/>
+        </w:rPr>
+        <w:t>b</w:t>
       </w:r>
       <w:proofErr w:type="spellEnd"/>
       <w:r>
         <w:rPr>
           <w:rFonts w:ascii="Courier New" w:eastAsia="Times New Roman" w:hAnsi="Courier New" w:cs="Courier New"/>
-          <w:b/>
-          <w:bCs/>
-          <w:color w:val="000080"/>
-          <w:sz w:val="20"/>
-          <w:szCs w:val="20"/>
-          <w:lang w:eastAsia="ru-RU"/>
-        </w:rPr>
-        <w:t>((</w:t>
-      </w:r>
-      <w:proofErr w:type="spellStart"/>
-      <w:r>
-        <w:rPr>
-          <w:rFonts w:ascii="Courier New" w:eastAsia="Times New Roman" w:hAnsi="Courier New" w:cs="Courier New"/>
-          <w:color w:val="000000"/>
-          <w:sz w:val="20"/>
-          <w:szCs w:val="20"/>
-          <w:lang w:eastAsia="ru-RU"/>
-        </w:rPr>
-        <w:t>self</w:t>
-      </w:r>
-      <w:r>
-        <w:rPr>
-          <w:rFonts w:ascii="Courier New" w:eastAsia="Times New Roman" w:hAnsi="Courier New" w:cs="Courier New"/>
-          <w:b/>
-          <w:bCs/>
-          <w:color w:val="000080"/>
-          <w:sz w:val="20"/>
-          <w:szCs w:val="20"/>
-          <w:lang w:eastAsia="ru-RU"/>
-        </w:rPr>
-        <w:t>.</w:t>
-      </w:r>
-      <w:r>
-        <w:rPr>
-          <w:rFonts w:ascii="Courier New" w:eastAsia="Times New Roman" w:hAnsi="Courier New" w:cs="Courier New"/>
-          <w:color w:val="000000"/>
-          <w:sz w:val="20"/>
-          <w:szCs w:val="20"/>
-          <w:lang w:eastAsia="ru-RU"/>
-        </w:rPr>
-        <w:t>a</w:t>
-      </w:r>
-      <w:proofErr w:type="spellEnd"/>
-      <w:r>
-        <w:rPr>
-          <w:rFonts w:ascii="Courier New" w:eastAsia="Times New Roman" w:hAnsi="Courier New" w:cs="Courier New"/>
-          <w:color w:val="000000"/>
-          <w:sz w:val="20"/>
-          <w:szCs w:val="20"/>
-          <w:lang w:eastAsia="ru-RU"/>
+          <w:color w:val="000000"/>
+          <w:sz w:val="20"/>
+          <w:szCs w:val="20"/>
+          <w:lang w:val="en-US" w:eastAsia="ru-RU"/>
         </w:rPr>
         <w:t xml:space="preserve"> </w:t>
       </w:r>
-      <w:proofErr w:type="spellStart"/>
       <w:r>
         <w:rPr>
           <w:rFonts w:ascii="Courier New" w:eastAsia="Times New Roman" w:hAnsi="Courier New" w:cs="Courier New"/>
@@ -5515,22 +5688,20 @@
           <w:color w:val="0000FF"/>
           <w:sz w:val="20"/>
           <w:szCs w:val="20"/>
-          <w:lang w:eastAsia="ru-RU"/>
+          <w:lang w:val="en-US" w:eastAsia="ru-RU"/>
         </w:rPr>
         <w:t>is</w:t>
       </w:r>
-      <w:proofErr w:type="spellEnd"/>
-      <w:r>
-        <w:rPr>
-          <w:rFonts w:ascii="Courier New" w:eastAsia="Times New Roman" w:hAnsi="Courier New" w:cs="Courier New"/>
-          <w:color w:val="000000"/>
-          <w:sz w:val="20"/>
-          <w:szCs w:val="20"/>
-          <w:lang w:eastAsia="ru-RU"/>
+      <w:r>
+        <w:rPr>
+          <w:rFonts w:ascii="Courier New" w:eastAsia="Times New Roman" w:hAnsi="Courier New" w:cs="Courier New"/>
+          <w:color w:val="000000"/>
+          <w:sz w:val="20"/>
+          <w:szCs w:val="20"/>
+          <w:lang w:val="en-US" w:eastAsia="ru-RU"/>
         </w:rPr>
         <w:t xml:space="preserve"> </w:t>
       </w:r>
-      <w:proofErr w:type="spellStart"/>
       <w:r>
         <w:rPr>
           <w:rFonts w:ascii="Courier New" w:eastAsia="Times New Roman" w:hAnsi="Courier New" w:cs="Courier New"/>
@@ -5539,160 +5710,19 @@
           <w:color w:val="880088"/>
           <w:sz w:val="20"/>
           <w:szCs w:val="20"/>
-          <w:lang w:eastAsia="ru-RU"/>
+          <w:lang w:val="en-US" w:eastAsia="ru-RU"/>
         </w:rPr>
         <w:t>None</w:t>
       </w:r>
-      <w:proofErr w:type="spellEnd"/>
-      <w:r>
-        <w:rPr>
-          <w:rFonts w:ascii="Courier New" w:eastAsia="Times New Roman" w:hAnsi="Courier New" w:cs="Courier New"/>
-          <w:b/>
-          <w:bCs/>
-          <w:color w:val="000080"/>
-          <w:sz w:val="20"/>
-          <w:szCs w:val="20"/>
-          <w:lang w:eastAsia="ru-RU"/>
-        </w:rPr>
-        <w:t>)</w:t>
-      </w:r>
-      <w:r>
-        <w:rPr>
-          <w:rFonts w:ascii="Courier New" w:eastAsia="Times New Roman" w:hAnsi="Courier New" w:cs="Courier New"/>
-          <w:color w:val="000000"/>
-          <w:sz w:val="20"/>
-          <w:szCs w:val="20"/>
-          <w:lang w:eastAsia="ru-RU"/>
-        </w:rPr>
-        <w:t xml:space="preserve"> </w:t>
-      </w:r>
-      <w:proofErr w:type="spellStart"/>
-      <w:r>
-        <w:rPr>
-          <w:rFonts w:ascii="Courier New" w:eastAsia="Times New Roman" w:hAnsi="Courier New" w:cs="Courier New"/>
-          <w:b/>
-          <w:bCs/>
-          <w:color w:val="0000FF"/>
-          <w:sz w:val="20"/>
-          <w:szCs w:val="20"/>
-          <w:lang w:eastAsia="ru-RU"/>
-        </w:rPr>
-        <w:t>or</w:t>
-      </w:r>
-      <w:proofErr w:type="spellEnd"/>
-      <w:r>
-        <w:rPr>
-          <w:rFonts w:ascii="Courier New" w:eastAsia="Times New Roman" w:hAnsi="Courier New" w:cs="Courier New"/>
-          <w:color w:val="000000"/>
-          <w:sz w:val="20"/>
-          <w:szCs w:val="20"/>
-          <w:lang w:eastAsia="ru-RU"/>
-        </w:rPr>
-        <w:t xml:space="preserve"> </w:t>
-      </w:r>
-      <w:r>
-        <w:rPr>
-          <w:rFonts w:ascii="Courier New" w:eastAsia="Times New Roman" w:hAnsi="Courier New" w:cs="Courier New"/>
-          <w:b/>
-          <w:bCs/>
-          <w:color w:val="000080"/>
-          <w:sz w:val="20"/>
-          <w:szCs w:val="20"/>
-          <w:lang w:eastAsia="ru-RU"/>
-        </w:rPr>
-        <w:t>(</w:t>
-      </w:r>
-      <w:proofErr w:type="spellStart"/>
-      <w:r>
-        <w:rPr>
-          <w:rFonts w:ascii="Courier New" w:eastAsia="Times New Roman" w:hAnsi="Courier New" w:cs="Courier New"/>
-          <w:color w:val="000000"/>
-          <w:sz w:val="20"/>
-          <w:szCs w:val="20"/>
-          <w:lang w:eastAsia="ru-RU"/>
-        </w:rPr>
-        <w:t>self</w:t>
-      </w:r>
-      <w:r>
-        <w:rPr>
-          <w:rFonts w:ascii="Courier New" w:eastAsia="Times New Roman" w:hAnsi="Courier New" w:cs="Courier New"/>
-          <w:b/>
-          <w:bCs/>
-          <w:color w:val="000080"/>
-          <w:sz w:val="20"/>
-          <w:szCs w:val="20"/>
-          <w:lang w:eastAsia="ru-RU"/>
-        </w:rPr>
-        <w:t>.</w:t>
-      </w:r>
-      <w:r>
-        <w:rPr>
-          <w:rFonts w:ascii="Courier New" w:eastAsia="Times New Roman" w:hAnsi="Courier New" w:cs="Courier New"/>
-          <w:color w:val="000000"/>
-          <w:sz w:val="20"/>
-          <w:szCs w:val="20"/>
-          <w:lang w:eastAsia="ru-RU"/>
-        </w:rPr>
-        <w:t>b</w:t>
-      </w:r>
-      <w:proofErr w:type="spellEnd"/>
-      <w:r>
-        <w:rPr>
-          <w:rFonts w:ascii="Courier New" w:eastAsia="Times New Roman" w:hAnsi="Courier New" w:cs="Courier New"/>
-          <w:color w:val="000000"/>
-          <w:sz w:val="20"/>
-          <w:szCs w:val="20"/>
-          <w:lang w:eastAsia="ru-RU"/>
-        </w:rPr>
-        <w:t xml:space="preserve"> </w:t>
-      </w:r>
-      <w:proofErr w:type="spellStart"/>
-      <w:r>
-        <w:rPr>
-          <w:rFonts w:ascii="Courier New" w:eastAsia="Times New Roman" w:hAnsi="Courier New" w:cs="Courier New"/>
-          <w:b/>
-          <w:bCs/>
-          <w:color w:val="0000FF"/>
-          <w:sz w:val="20"/>
-          <w:szCs w:val="20"/>
-          <w:lang w:eastAsia="ru-RU"/>
-        </w:rPr>
-        <w:t>is</w:t>
-      </w:r>
-      <w:proofErr w:type="spellEnd"/>
-      <w:r>
-        <w:rPr>
-          <w:rFonts w:ascii="Courier New" w:eastAsia="Times New Roman" w:hAnsi="Courier New" w:cs="Courier New"/>
-          <w:color w:val="000000"/>
-          <w:sz w:val="20"/>
-          <w:szCs w:val="20"/>
-          <w:lang w:eastAsia="ru-RU"/>
-        </w:rPr>
-        <w:t xml:space="preserve"> </w:t>
-      </w:r>
-      <w:proofErr w:type="spellStart"/>
-      <w:r>
-        <w:rPr>
-          <w:rFonts w:ascii="Courier New" w:eastAsia="Times New Roman" w:hAnsi="Courier New" w:cs="Courier New"/>
-          <w:b/>
-          <w:bCs/>
-          <w:color w:val="880088"/>
-          <w:sz w:val="20"/>
-          <w:szCs w:val="20"/>
-          <w:lang w:eastAsia="ru-RU"/>
-        </w:rPr>
-        <w:t>None</w:t>
-      </w:r>
-      <w:proofErr w:type="spellEnd"/>
-      <w:r>
-        <w:rPr>
-          <w:rFonts w:ascii="Courier New" w:eastAsia="Times New Roman" w:hAnsi="Courier New" w:cs="Courier New"/>
-          <w:b/>
-          <w:bCs/>
-          <w:color w:val="000080"/>
-          <w:sz w:val="20"/>
-          <w:szCs w:val="20"/>
-          <w:lang w:eastAsia="ru-RU"/>
+      <w:r>
+        <w:rPr>
+          <w:rFonts w:ascii="Courier New" w:eastAsia="Times New Roman" w:hAnsi="Courier New" w:cs="Courier New"/>
+          <w:b/>
+          <w:bCs/>
+          <w:color w:val="000080"/>
+          <w:sz w:val="20"/>
+          <w:szCs w:val="20"/>
+          <w:lang w:val="en-US" w:eastAsia="ru-RU"/>
         </w:rPr>
         <w:t>)):</w:t>
       </w:r>
@@ -5717,7 +5747,7 @@
           <w:color w:val="000000"/>
           <w:sz w:val="20"/>
           <w:szCs w:val="20"/>
-          <w:lang w:eastAsia="ru-RU"/>
+          <w:lang w:val="en-US" w:eastAsia="ru-RU"/>
         </w:rPr>
         <w:t xml:space="preserve">            </w:t>
       </w:r>
@@ -5746,6 +5776,7 @@
         <w:t xml:space="preserve"> </w:t>
       </w:r>
       <w:proofErr w:type="spellStart"/>
+      <w:proofErr w:type="gramStart"/>
       <w:r>
         <w:rPr>
           <w:rFonts w:ascii="Courier New" w:eastAsia="Times New Roman" w:hAnsi="Courier New" w:cs="Courier New"/>
@@ -5771,6 +5802,7 @@
         </w:rPr>
         <w:t>(</w:t>
       </w:r>
+      <w:proofErr w:type="gramEnd"/>
       <w:r>
         <w:rPr>
           <w:rFonts w:ascii="Courier New" w:eastAsia="Times New Roman" w:hAnsi="Courier New" w:cs="Courier New"/>
@@ -5866,7 +5898,7 @@
           <w:color w:val="000000"/>
           <w:sz w:val="20"/>
           <w:szCs w:val="20"/>
-          <w:lang w:eastAsia="ru-RU"/>
+          <w:lang w:val="en-US" w:eastAsia="ru-RU"/>
         </w:rPr>
       </w:pPr>
       <w:r>
@@ -5879,7 +5911,152 @@
         </w:rPr>
         <w:t xml:space="preserve">        </w:t>
       </w:r>
+      <w:proofErr w:type="gramStart"/>
+      <w:r>
+        <w:rPr>
+          <w:rFonts w:ascii="Courier New" w:eastAsia="Times New Roman" w:hAnsi="Courier New" w:cs="Courier New"/>
+          <w:b/>
+          <w:bCs/>
+          <w:color w:val="0000FF"/>
+          <w:sz w:val="20"/>
+          <w:szCs w:val="20"/>
+          <w:lang w:val="en-US" w:eastAsia="ru-RU"/>
+        </w:rPr>
+        <w:t>if</w:t>
+      </w:r>
+      <w:r>
+        <w:rPr>
+          <w:rFonts w:ascii="Courier New" w:eastAsia="Times New Roman" w:hAnsi="Courier New" w:cs="Courier New"/>
+          <w:b/>
+          <w:bCs/>
+          <w:color w:val="000080"/>
+          <w:sz w:val="20"/>
+          <w:szCs w:val="20"/>
+          <w:lang w:val="en-US" w:eastAsia="ru-RU"/>
+        </w:rPr>
+        <w:t>(</w:t>
+      </w:r>
+      <w:r>
+        <w:rPr>
+          <w:rFonts w:ascii="Courier New" w:eastAsia="Times New Roman" w:hAnsi="Courier New" w:cs="Courier New"/>
+          <w:color w:val="000000"/>
+          <w:sz w:val="20"/>
+          <w:szCs w:val="20"/>
+          <w:lang w:val="en-US" w:eastAsia="ru-RU"/>
+        </w:rPr>
+        <w:t xml:space="preserve"> </w:t>
+      </w:r>
+      <w:r>
+        <w:rPr>
+          <w:rFonts w:ascii="Courier New" w:eastAsia="Times New Roman" w:hAnsi="Courier New" w:cs="Courier New"/>
+          <w:b/>
+          <w:bCs/>
+          <w:color w:val="000080"/>
+          <w:sz w:val="20"/>
+          <w:szCs w:val="20"/>
+          <w:lang w:val="en-US" w:eastAsia="ru-RU"/>
+        </w:rPr>
+        <w:t>(</w:t>
+      </w:r>
       <w:proofErr w:type="spellStart"/>
+      <w:proofErr w:type="gramEnd"/>
+      <w:r>
+        <w:rPr>
+          <w:rFonts w:ascii="Courier New" w:eastAsia="Times New Roman" w:hAnsi="Courier New" w:cs="Courier New"/>
+          <w:color w:val="000000"/>
+          <w:sz w:val="20"/>
+          <w:szCs w:val="20"/>
+          <w:lang w:val="en-US" w:eastAsia="ru-RU"/>
+        </w:rPr>
+        <w:t>self</w:t>
+      </w:r>
+      <w:r>
+        <w:rPr>
+          <w:rFonts w:ascii="Courier New" w:eastAsia="Times New Roman" w:hAnsi="Courier New" w:cs="Courier New"/>
+          <w:b/>
+          <w:bCs/>
+          <w:color w:val="000080"/>
+          <w:sz w:val="20"/>
+          <w:szCs w:val="20"/>
+          <w:lang w:val="en-US" w:eastAsia="ru-RU"/>
+        </w:rPr>
+        <w:t>.</w:t>
+      </w:r>
+      <w:r>
+        <w:rPr>
+          <w:rFonts w:ascii="Courier New" w:eastAsia="Times New Roman" w:hAnsi="Courier New" w:cs="Courier New"/>
+          <w:color w:val="000000"/>
+          <w:sz w:val="20"/>
+          <w:szCs w:val="20"/>
+          <w:lang w:val="en-US" w:eastAsia="ru-RU"/>
+        </w:rPr>
+        <w:t>a</w:t>
+      </w:r>
+      <w:proofErr w:type="spellEnd"/>
+      <w:r>
+        <w:rPr>
+          <w:rFonts w:ascii="Courier New" w:eastAsia="Times New Roman" w:hAnsi="Courier New" w:cs="Courier New"/>
+          <w:color w:val="000000"/>
+          <w:sz w:val="20"/>
+          <w:szCs w:val="20"/>
+          <w:lang w:val="en-US" w:eastAsia="ru-RU"/>
+        </w:rPr>
+        <w:t xml:space="preserve"> </w:t>
+      </w:r>
+      <w:r>
+        <w:rPr>
+          <w:rFonts w:ascii="Courier New" w:eastAsia="Times New Roman" w:hAnsi="Courier New" w:cs="Courier New"/>
+          <w:b/>
+          <w:bCs/>
+          <w:color w:val="000080"/>
+          <w:sz w:val="20"/>
+          <w:szCs w:val="20"/>
+          <w:lang w:val="en-US" w:eastAsia="ru-RU"/>
+        </w:rPr>
+        <w:t>&lt;</w:t>
+      </w:r>
+      <w:r>
+        <w:rPr>
+          <w:rFonts w:ascii="Courier New" w:eastAsia="Times New Roman" w:hAnsi="Courier New" w:cs="Courier New"/>
+          <w:color w:val="000000"/>
+          <w:sz w:val="20"/>
+          <w:szCs w:val="20"/>
+          <w:lang w:val="en-US" w:eastAsia="ru-RU"/>
+        </w:rPr>
+        <w:t xml:space="preserve"> </w:t>
+      </w:r>
+      <w:r>
+        <w:rPr>
+          <w:rFonts w:ascii="Courier New" w:eastAsia="Times New Roman" w:hAnsi="Courier New" w:cs="Courier New"/>
+          <w:color w:val="FF0000"/>
+          <w:sz w:val="20"/>
+          <w:szCs w:val="20"/>
+          <w:lang w:val="en-US" w:eastAsia="ru-RU"/>
+        </w:rPr>
+        <w:t>0</w:t>
+      </w:r>
+      <w:r>
+        <w:rPr>
+          <w:rFonts w:ascii="Courier New" w:eastAsia="Times New Roman" w:hAnsi="Courier New" w:cs="Courier New"/>
+          <w:b/>
+          <w:bCs/>
+          <w:color w:val="000080"/>
+          <w:sz w:val="20"/>
+          <w:szCs w:val="20"/>
+          <w:lang w:val="en-US" w:eastAsia="ru-RU"/>
+        </w:rPr>
+        <w:t>)</w:t>
+      </w:r>
+      <w:r>
+        <w:rPr>
+          <w:rFonts w:ascii="Courier New" w:eastAsia="Times New Roman" w:hAnsi="Courier New" w:cs="Courier New"/>
+          <w:color w:val="000000"/>
+          <w:sz w:val="20"/>
+          <w:szCs w:val="20"/>
+          <w:lang w:val="en-US" w:eastAsia="ru-RU"/>
+        </w:rPr>
+        <w:t xml:space="preserve"> </w:t>
+      </w:r>
       <w:r>
         <w:rPr>
           <w:rFonts w:ascii="Courier New" w:eastAsia="Times New Roman" w:hAnsi="Courier New" w:cs="Courier New"/>
@@ -5888,30 +6065,73 @@
           <w:color w:val="0000FF"/>
           <w:sz w:val="20"/>
           <w:szCs w:val="20"/>
-          <w:lang w:eastAsia="ru-RU"/>
-        </w:rPr>
-        <w:t>if</w:t>
+          <w:lang w:val="en-US" w:eastAsia="ru-RU"/>
+        </w:rPr>
+        <w:t>or</w:t>
+      </w:r>
+      <w:r>
+        <w:rPr>
+          <w:rFonts w:ascii="Courier New" w:eastAsia="Times New Roman" w:hAnsi="Courier New" w:cs="Courier New"/>
+          <w:color w:val="000000"/>
+          <w:sz w:val="20"/>
+          <w:szCs w:val="20"/>
+          <w:lang w:val="en-US" w:eastAsia="ru-RU"/>
+        </w:rPr>
+        <w:t xml:space="preserve"> </w:t>
+      </w:r>
+      <w:r>
+        <w:rPr>
+          <w:rFonts w:ascii="Courier New" w:eastAsia="Times New Roman" w:hAnsi="Courier New" w:cs="Courier New"/>
+          <w:b/>
+          <w:bCs/>
+          <w:color w:val="000080"/>
+          <w:sz w:val="20"/>
+          <w:szCs w:val="20"/>
+          <w:lang w:val="en-US" w:eastAsia="ru-RU"/>
+        </w:rPr>
+        <w:t>(</w:t>
+      </w:r>
+      <w:proofErr w:type="spellStart"/>
+      <w:r>
+        <w:rPr>
+          <w:rFonts w:ascii="Courier New" w:eastAsia="Times New Roman" w:hAnsi="Courier New" w:cs="Courier New"/>
+          <w:color w:val="000000"/>
+          <w:sz w:val="20"/>
+          <w:szCs w:val="20"/>
+          <w:lang w:val="en-US" w:eastAsia="ru-RU"/>
+        </w:rPr>
+        <w:t>self</w:t>
+      </w:r>
+      <w:r>
+        <w:rPr>
+          <w:rFonts w:ascii="Courier New" w:eastAsia="Times New Roman" w:hAnsi="Courier New" w:cs="Courier New"/>
+          <w:b/>
+          <w:bCs/>
+          <w:color w:val="000080"/>
+          <w:sz w:val="20"/>
+          <w:szCs w:val="20"/>
+          <w:lang w:val="en-US" w:eastAsia="ru-RU"/>
+        </w:rPr>
+        <w:t>.</w:t>
+      </w:r>
+      <w:r>
+        <w:rPr>
+          <w:rFonts w:ascii="Courier New" w:eastAsia="Times New Roman" w:hAnsi="Courier New" w:cs="Courier New"/>
+          <w:color w:val="000000"/>
+          <w:sz w:val="20"/>
+          <w:szCs w:val="20"/>
+          <w:lang w:val="en-US" w:eastAsia="ru-RU"/>
+        </w:rPr>
+        <w:t>b</w:t>
       </w:r>
       <w:proofErr w:type="spellEnd"/>
       <w:r>
         <w:rPr>
           <w:rFonts w:ascii="Courier New" w:eastAsia="Times New Roman" w:hAnsi="Courier New" w:cs="Courier New"/>
-          <w:b/>
-          <w:bCs/>
-          <w:color w:val="000080"/>
-          <w:sz w:val="20"/>
-          <w:szCs w:val="20"/>
-          <w:lang w:eastAsia="ru-RU"/>
-        </w:rPr>
-        <w:t>(</w:t>
-      </w:r>
-      <w:r>
-        <w:rPr>
-          <w:rFonts w:ascii="Courier New" w:eastAsia="Times New Roman" w:hAnsi="Courier New" w:cs="Courier New"/>
-          <w:color w:val="000000"/>
-          <w:sz w:val="20"/>
-          <w:szCs w:val="20"/>
-          <w:lang w:eastAsia="ru-RU"/>
+          <w:color w:val="000000"/>
+          <w:sz w:val="20"/>
+          <w:szCs w:val="20"/>
+          <w:lang w:val="en-US" w:eastAsia="ru-RU"/>
         </w:rPr>
         <w:t xml:space="preserve"> </w:t>
       </w:r>
@@ -5923,251 +6143,61 @@
           <w:color w:val="000080"/>
           <w:sz w:val="20"/>
           <w:szCs w:val="20"/>
-          <w:lang w:eastAsia="ru-RU"/>
-        </w:rPr>
-        <w:t>(</w:t>
-      </w:r>
-      <w:proofErr w:type="spellStart"/>
-      <w:r>
-        <w:rPr>
-          <w:rFonts w:ascii="Courier New" w:eastAsia="Times New Roman" w:hAnsi="Courier New" w:cs="Courier New"/>
-          <w:color w:val="000000"/>
-          <w:sz w:val="20"/>
-          <w:szCs w:val="20"/>
-          <w:lang w:eastAsia="ru-RU"/>
-        </w:rPr>
-        <w:t>self</w:t>
-      </w:r>
-      <w:r>
-        <w:rPr>
-          <w:rFonts w:ascii="Courier New" w:eastAsia="Times New Roman" w:hAnsi="Courier New" w:cs="Courier New"/>
-          <w:b/>
-          <w:bCs/>
-          <w:color w:val="000080"/>
-          <w:sz w:val="20"/>
-          <w:szCs w:val="20"/>
-          <w:lang w:eastAsia="ru-RU"/>
-        </w:rPr>
-        <w:t>.</w:t>
-      </w:r>
-      <w:r>
-        <w:rPr>
-          <w:rFonts w:ascii="Courier New" w:eastAsia="Times New Roman" w:hAnsi="Courier New" w:cs="Courier New"/>
-          <w:color w:val="000000"/>
-          <w:sz w:val="20"/>
-          <w:szCs w:val="20"/>
-          <w:lang w:eastAsia="ru-RU"/>
-        </w:rPr>
-        <w:t>a</w:t>
-      </w:r>
-      <w:proofErr w:type="spellEnd"/>
-      <w:r>
-        <w:rPr>
-          <w:rFonts w:ascii="Courier New" w:eastAsia="Times New Roman" w:hAnsi="Courier New" w:cs="Courier New"/>
-          <w:color w:val="000000"/>
-          <w:sz w:val="20"/>
-          <w:szCs w:val="20"/>
-          <w:lang w:eastAsia="ru-RU"/>
+          <w:lang w:val="en-US" w:eastAsia="ru-RU"/>
+        </w:rPr>
+        <w:t>&lt;</w:t>
+      </w:r>
+      <w:r>
+        <w:rPr>
+          <w:rFonts w:ascii="Courier New" w:eastAsia="Times New Roman" w:hAnsi="Courier New" w:cs="Courier New"/>
+          <w:color w:val="000000"/>
+          <w:sz w:val="20"/>
+          <w:szCs w:val="20"/>
+          <w:lang w:val="en-US" w:eastAsia="ru-RU"/>
         </w:rPr>
         <w:t xml:space="preserve"> </w:t>
       </w:r>
       <w:r>
         <w:rPr>
           <w:rFonts w:ascii="Courier New" w:eastAsia="Times New Roman" w:hAnsi="Courier New" w:cs="Courier New"/>
-          <w:b/>
-          <w:bCs/>
-          <w:color w:val="000080"/>
-          <w:sz w:val="20"/>
-          <w:szCs w:val="20"/>
-          <w:lang w:eastAsia="ru-RU"/>
-        </w:rPr>
-        <w:t>&lt;</w:t>
-      </w:r>
-      <w:r>
-        <w:rPr>
-          <w:rFonts w:ascii="Courier New" w:eastAsia="Times New Roman" w:hAnsi="Courier New" w:cs="Courier New"/>
-          <w:color w:val="000000"/>
-          <w:sz w:val="20"/>
-          <w:szCs w:val="20"/>
-          <w:lang w:eastAsia="ru-RU"/>
+          <w:color w:val="FF0000"/>
+          <w:sz w:val="20"/>
+          <w:szCs w:val="20"/>
+          <w:lang w:val="en-US" w:eastAsia="ru-RU"/>
+        </w:rPr>
+        <w:t>0</w:t>
+      </w:r>
+      <w:r>
+        <w:rPr>
+          <w:rFonts w:ascii="Courier New" w:eastAsia="Times New Roman" w:hAnsi="Courier New" w:cs="Courier New"/>
+          <w:b/>
+          <w:bCs/>
+          <w:color w:val="000080"/>
+          <w:sz w:val="20"/>
+          <w:szCs w:val="20"/>
+          <w:lang w:val="en-US" w:eastAsia="ru-RU"/>
+        </w:rPr>
+        <w:t>)</w:t>
+      </w:r>
+      <w:r>
+        <w:rPr>
+          <w:rFonts w:ascii="Courier New" w:eastAsia="Times New Roman" w:hAnsi="Courier New" w:cs="Courier New"/>
+          <w:color w:val="000000"/>
+          <w:sz w:val="20"/>
+          <w:szCs w:val="20"/>
+          <w:lang w:val="en-US" w:eastAsia="ru-RU"/>
         </w:rPr>
         <w:t xml:space="preserve"> </w:t>
       </w:r>
       <w:r>
         <w:rPr>
           <w:rFonts w:ascii="Courier New" w:eastAsia="Times New Roman" w:hAnsi="Courier New" w:cs="Courier New"/>
-          <w:color w:val="FF0000"/>
-          <w:sz w:val="20"/>
-          <w:szCs w:val="20"/>
-          <w:lang w:eastAsia="ru-RU"/>
-        </w:rPr>
-        <w:t>0</w:t>
-      </w:r>
-      <w:r>
-        <w:rPr>
-          <w:rFonts w:ascii="Courier New" w:eastAsia="Times New Roman" w:hAnsi="Courier New" w:cs="Courier New"/>
-          <w:b/>
-          <w:bCs/>
-          <w:color w:val="000080"/>
-          <w:sz w:val="20"/>
-          <w:szCs w:val="20"/>
-          <w:lang w:eastAsia="ru-RU"/>
-        </w:rPr>
-        <w:t>)</w:t>
-      </w:r>
-      <w:r>
-        <w:rPr>
-          <w:rFonts w:ascii="Courier New" w:eastAsia="Times New Roman" w:hAnsi="Courier New" w:cs="Courier New"/>
-          <w:color w:val="000000"/>
-          <w:sz w:val="20"/>
-          <w:szCs w:val="20"/>
-          <w:lang w:eastAsia="ru-RU"/>
-        </w:rPr>
-        <w:t xml:space="preserve"> </w:t>
-      </w:r>
-      <w:proofErr w:type="spellStart"/>
-      <w:r>
-        <w:rPr>
-          <w:rFonts w:ascii="Courier New" w:eastAsia="Times New Roman" w:hAnsi="Courier New" w:cs="Courier New"/>
-          <w:b/>
-          <w:bCs/>
-          <w:color w:val="0000FF"/>
-          <w:sz w:val="20"/>
-          <w:szCs w:val="20"/>
-          <w:lang w:eastAsia="ru-RU"/>
-        </w:rPr>
-        <w:t>or</w:t>
-      </w:r>
-      <w:proofErr w:type="spellEnd"/>
-      <w:r>
-        <w:rPr>
-          <w:rFonts w:ascii="Courier New" w:eastAsia="Times New Roman" w:hAnsi="Courier New" w:cs="Courier New"/>
-          <w:color w:val="000000"/>
-          <w:sz w:val="20"/>
-          <w:szCs w:val="20"/>
-          <w:lang w:eastAsia="ru-RU"/>
-        </w:rPr>
-        <w:t xml:space="preserve"> </w:t>
-      </w:r>
-      <w:r>
-        <w:rPr>
-          <w:rFonts w:ascii="Courier New" w:eastAsia="Times New Roman" w:hAnsi="Courier New" w:cs="Courier New"/>
-          <w:b/>
-          <w:bCs/>
-          <w:color w:val="000080"/>
-          <w:sz w:val="20"/>
-          <w:szCs w:val="20"/>
-          <w:lang w:eastAsia="ru-RU"/>
-        </w:rPr>
-        <w:t>(</w:t>
-      </w:r>
-      <w:proofErr w:type="spellStart"/>
-      <w:r>
-        <w:rPr>
-          <w:rFonts w:ascii="Courier New" w:eastAsia="Times New Roman" w:hAnsi="Courier New" w:cs="Courier New"/>
-          <w:color w:val="000000"/>
-          <w:sz w:val="20"/>
-          <w:szCs w:val="20"/>
-          <w:lang w:eastAsia="ru-RU"/>
-        </w:rPr>
-        <w:t>self</w:t>
-      </w:r>
-      <w:r>
-        <w:rPr>
-          <w:rFonts w:ascii="Courier New" w:eastAsia="Times New Roman" w:hAnsi="Courier New" w:cs="Courier New"/>
-          <w:b/>
-          <w:bCs/>
-          <w:color w:val="000080"/>
-          <w:sz w:val="20"/>
-          <w:szCs w:val="20"/>
-          <w:lang w:eastAsia="ru-RU"/>
-        </w:rPr>
-        <w:t>.</w:t>
-      </w:r>
-      <w:r>
-        <w:rPr>
-          <w:rFonts w:ascii="Courier New" w:eastAsia="Times New Roman" w:hAnsi="Courier New" w:cs="Courier New"/>
-          <w:color w:val="000000"/>
-          <w:sz w:val="20"/>
-          <w:szCs w:val="20"/>
-          <w:lang w:eastAsia="ru-RU"/>
-        </w:rPr>
-        <w:t>b</w:t>
-      </w:r>
-      <w:proofErr w:type="spellEnd"/>
-      <w:r>
-        <w:rPr>
-          <w:rFonts w:ascii="Courier New" w:eastAsia="Times New Roman" w:hAnsi="Courier New" w:cs="Courier New"/>
-          <w:color w:val="000000"/>
-          <w:sz w:val="20"/>
-          <w:szCs w:val="20"/>
-          <w:lang w:eastAsia="ru-RU"/>
-        </w:rPr>
-        <w:t xml:space="preserve"> </w:t>
-      </w:r>
-      <w:r>
-        <w:rPr>
-          <w:rFonts w:ascii="Courier New" w:eastAsia="Times New Roman" w:hAnsi="Courier New" w:cs="Courier New"/>
-          <w:b/>
-          <w:bCs/>
-          <w:color w:val="000080"/>
-          <w:sz w:val="20"/>
-          <w:szCs w:val="20"/>
-          <w:lang w:eastAsia="ru-RU"/>
-        </w:rPr>
-        <w:t>&lt;</w:t>
-      </w:r>
-      <w:r>
-        <w:rPr>
-          <w:rFonts w:ascii="Courier New" w:eastAsia="Times New Roman" w:hAnsi="Courier New" w:cs="Courier New"/>
-          <w:color w:val="000000"/>
-          <w:sz w:val="20"/>
-          <w:szCs w:val="20"/>
-          <w:lang w:eastAsia="ru-RU"/>
-        </w:rPr>
-        <w:t xml:space="preserve"> </w:t>
-      </w:r>
-      <w:r>
-        <w:rPr>
-          <w:rFonts w:ascii="Courier New" w:eastAsia="Times New Roman" w:hAnsi="Courier New" w:cs="Courier New"/>
-          <w:color w:val="FF0000"/>
-          <w:sz w:val="20"/>
-          <w:szCs w:val="20"/>
-          <w:lang w:eastAsia="ru-RU"/>
-        </w:rPr>
-        <w:t>0</w:t>
-      </w:r>
-      <w:r>
-        <w:rPr>
-          <w:rFonts w:ascii="Courier New" w:eastAsia="Times New Roman" w:hAnsi="Courier New" w:cs="Courier New"/>
-          <w:b/>
-          <w:bCs/>
-          <w:color w:val="000080"/>
-          <w:sz w:val="20"/>
-          <w:szCs w:val="20"/>
-          <w:lang w:eastAsia="ru-RU"/>
-        </w:rPr>
-        <w:t>)</w:t>
-      </w:r>
-      <w:r>
-        <w:rPr>
-          <w:rFonts w:ascii="Courier New" w:eastAsia="Times New Roman" w:hAnsi="Courier New" w:cs="Courier New"/>
-          <w:color w:val="000000"/>
-          <w:sz w:val="20"/>
-          <w:szCs w:val="20"/>
-          <w:lang w:eastAsia="ru-RU"/>
-        </w:rPr>
-        <w:t xml:space="preserve"> </w:t>
-      </w:r>
-      <w:r>
-        <w:rPr>
-          <w:rFonts w:ascii="Courier New" w:eastAsia="Times New Roman" w:hAnsi="Courier New" w:cs="Courier New"/>
-          <w:b/>
-          <w:bCs/>
-          <w:color w:val="000080"/>
-          <w:sz w:val="20"/>
-          <w:szCs w:val="20"/>
-          <w:lang w:eastAsia="ru-RU"/>
+          <w:b/>
+          <w:bCs/>
+          <w:color w:val="000080"/>
+          <w:sz w:val="20"/>
+          <w:szCs w:val="20"/>
+          <w:lang w:val="en-US" w:eastAsia="ru-RU"/>
         </w:rPr>
         <w:t>):</w:t>
       </w:r>
@@ -6192,7 +6222,7 @@
           <w:color w:val="000000"/>
           <w:sz w:val="20"/>
           <w:szCs w:val="20"/>
-          <w:lang w:eastAsia="ru-RU"/>
+          <w:lang w:val="en-US" w:eastAsia="ru-RU"/>
         </w:rPr>
         <w:t xml:space="preserve">            </w:t>
       </w:r>
@@ -6221,6 +6251,7 @@
         <w:t xml:space="preserve"> </w:t>
       </w:r>
       <w:proofErr w:type="spellStart"/>
+      <w:proofErr w:type="gramStart"/>
       <w:r>
         <w:rPr>
           <w:rFonts w:ascii="Courier New" w:eastAsia="Times New Roman" w:hAnsi="Courier New" w:cs="Courier New"/>
@@ -6246,6 +6277,7 @@
         </w:rPr>
         <w:t>(</w:t>
       </w:r>
+      <w:proofErr w:type="gramEnd"/>
       <w:r>
         <w:rPr>
           <w:rFonts w:ascii="Courier New" w:eastAsia="Times New Roman" w:hAnsi="Courier New" w:cs="Courier New"/>
@@ -6317,6 +6349,7 @@
         </w:rPr>
         <w:t xml:space="preserve"> </w:t>
       </w:r>
+      <w:proofErr w:type="gramStart"/>
       <w:r>
         <w:rPr>
           <w:rFonts w:ascii="Courier New" w:eastAsia="Times New Roman" w:hAnsi="Courier New" w:cs="Courier New"/>
@@ -6352,6 +6385,7 @@
         <w:t>(</w:t>
       </w:r>
       <w:proofErr w:type="spellStart"/>
+      <w:proofErr w:type="gramEnd"/>
       <w:r>
         <w:rPr>
           <w:rFonts w:ascii="Courier New" w:eastAsia="Times New Roman" w:hAnsi="Courier New" w:cs="Courier New"/>
@@ -6643,6 +6677,7 @@
         <w:t xml:space="preserve"> </w:t>
       </w:r>
       <w:proofErr w:type="spellStart"/>
+      <w:proofErr w:type="gramStart"/>
       <w:r>
         <w:rPr>
           <w:rFonts w:ascii="Courier New" w:eastAsia="Times New Roman" w:hAnsi="Courier New" w:cs="Courier New"/>
@@ -6668,6 +6703,7 @@
         </w:rPr>
         <w:t>(</w:t>
       </w:r>
+      <w:proofErr w:type="gramEnd"/>
       <w:r>
         <w:rPr>
           <w:rFonts w:ascii="Courier New" w:eastAsia="Times New Roman" w:hAnsi="Courier New" w:cs="Courier New"/>
@@ -6817,7 +6853,18 @@
           <w:szCs w:val="20"/>
           <w:lang w:val="en-US" w:eastAsia="ru-RU"/>
         </w:rPr>
-        <w:t xml:space="preserve"> Multiply</w:t>
+        <w:t xml:space="preserve"> </w:t>
+      </w:r>
+      <w:proofErr w:type="gramStart"/>
+      <w:r>
+        <w:rPr>
+          <w:rFonts w:ascii="Courier New" w:eastAsia="Times New Roman" w:hAnsi="Courier New" w:cs="Courier New"/>
+          <w:color w:val="000000"/>
+          <w:sz w:val="20"/>
+          <w:szCs w:val="20"/>
+          <w:lang w:val="en-US" w:eastAsia="ru-RU"/>
+        </w:rPr>
+        <w:t>Multiply</w:t>
       </w:r>
       <w:r>
         <w:rPr>
@@ -6832,6 +6879,7 @@
         <w:t>(</w:t>
       </w:r>
       <w:proofErr w:type="spellStart"/>
+      <w:proofErr w:type="gramEnd"/>
       <w:r>
         <w:rPr>
           <w:rFonts w:ascii="Courier New" w:eastAsia="Times New Roman" w:hAnsi="Courier New" w:cs="Courier New"/>
@@ -7007,7 +7055,18 @@
           <w:szCs w:val="20"/>
           <w:lang w:eastAsia="ru-RU"/>
         </w:rPr>
-        <w:t xml:space="preserve"> patentedMultiply</w:t>
+        <w:t xml:space="preserve"> </w:t>
+      </w:r>
+      <w:proofErr w:type="gramStart"/>
+      <w:r>
+        <w:rPr>
+          <w:rFonts w:ascii="Courier New" w:eastAsia="Times New Roman" w:hAnsi="Courier New" w:cs="Courier New"/>
+          <w:color w:val="000000"/>
+          <w:sz w:val="20"/>
+          <w:szCs w:val="20"/>
+          <w:lang w:eastAsia="ru-RU"/>
+        </w:rPr>
+        <w:t>patentedMultiply</w:t>
       </w:r>
       <w:r>
         <w:rPr>
@@ -7041,7 +7100,20 @@
           <w:szCs w:val="20"/>
           <w:lang w:eastAsia="ru-RU"/>
         </w:rPr>
-        <w:t>()</w:t>
+        <w:t>(</w:t>
+      </w:r>
+      <w:proofErr w:type="gramEnd"/>
+      <w:r>
+        <w:rPr>
+          <w:rFonts w:ascii="Courier New" w:eastAsia="Times New Roman" w:hAnsi="Courier New" w:cs="Courier New"/>
+          <w:b/>
+          <w:bCs/>
+          <w:color w:val="000080"/>
+          <w:sz w:val="20"/>
+          <w:szCs w:val="20"/>
+          <w:lang w:eastAsia="ru-RU"/>
+        </w:rPr>
+        <w:t>)</w:t>
       </w:r>
     </w:p>
     <w:p>
@@ -7804,7 +7876,18 @@
           <w:szCs w:val="20"/>
           <w:lang w:val="en-US" w:eastAsia="ru-RU"/>
         </w:rPr>
-        <w:t>__</w:t>
+        <w:t>_</w:t>
+      </w:r>
+      <w:proofErr w:type="gramStart"/>
+      <w:r>
+        <w:rPr>
+          <w:rFonts w:ascii="Courier New" w:eastAsia="Times New Roman" w:hAnsi="Courier New" w:cs="Courier New"/>
+          <w:color w:val="FF00FF"/>
+          <w:sz w:val="20"/>
+          <w:szCs w:val="20"/>
+          <w:lang w:val="en-US" w:eastAsia="ru-RU"/>
+        </w:rPr>
+        <w:t>_</w:t>
       </w:r>
       <w:r>
         <w:rPr>
@@ -7818,6 +7901,7 @@
         </w:rPr>
         <w:t>(</w:t>
       </w:r>
+      <w:proofErr w:type="gramEnd"/>
       <w:r>
         <w:rPr>
           <w:rFonts w:ascii="Courier New" w:eastAsia="Times New Roman" w:hAnsi="Courier New" w:cs="Courier New"/>
@@ -8137,6 +8221,7 @@
         <w:t xml:space="preserve">        </w:t>
       </w:r>
       <w:proofErr w:type="spellStart"/>
+      <w:proofErr w:type="gramStart"/>
       <w:r>
         <w:rPr>
           <w:rFonts w:ascii="Courier New" w:eastAsia="Times New Roman" w:hAnsi="Courier New" w:cs="Courier New"/>
@@ -8170,6 +8255,7 @@
         <w:t>y</w:t>
       </w:r>
       <w:proofErr w:type="spellEnd"/>
+      <w:proofErr w:type="gramEnd"/>
       <w:r>
         <w:rPr>
           <w:rFonts w:ascii="Courier New" w:eastAsia="Times New Roman" w:hAnsi="Courier New" w:cs="Courier New"/>
@@ -8264,7 +8350,7 @@
           <w:color w:val="000000"/>
           <w:sz w:val="20"/>
           <w:szCs w:val="20"/>
-          <w:lang w:eastAsia="ru-RU"/>
+          <w:lang w:val="en-US" w:eastAsia="ru-RU"/>
         </w:rPr>
       </w:pPr>
       <w:r>
@@ -8277,7 +8363,6 @@
         </w:rPr>
         <w:t xml:space="preserve">    </w:t>
       </w:r>
-      <w:proofErr w:type="spellStart"/>
       <w:r>
         <w:rPr>
           <w:rFonts w:ascii="Courier New" w:eastAsia="Times New Roman" w:hAnsi="Courier New" w:cs="Courier New"/>
@@ -8286,66 +8371,61 @@
           <w:color w:val="0000FF"/>
           <w:sz w:val="20"/>
           <w:szCs w:val="20"/>
-          <w:lang w:eastAsia="ru-RU"/>
+          <w:lang w:val="en-US" w:eastAsia="ru-RU"/>
         </w:rPr>
         <w:t>def</w:t>
       </w:r>
-      <w:proofErr w:type="spellEnd"/>
-      <w:r>
-        <w:rPr>
-          <w:rFonts w:ascii="Courier New" w:eastAsia="Times New Roman" w:hAnsi="Courier New" w:cs="Courier New"/>
-          <w:color w:val="000000"/>
-          <w:sz w:val="20"/>
-          <w:szCs w:val="20"/>
-          <w:lang w:eastAsia="ru-RU"/>
+      <w:r>
+        <w:rPr>
+          <w:rFonts w:ascii="Courier New" w:eastAsia="Times New Roman" w:hAnsi="Courier New" w:cs="Courier New"/>
+          <w:color w:val="000000"/>
+          <w:sz w:val="20"/>
+          <w:szCs w:val="20"/>
+          <w:lang w:val="en-US" w:eastAsia="ru-RU"/>
         </w:rPr>
         <w:t xml:space="preserve"> </w:t>
       </w:r>
-      <w:proofErr w:type="spellStart"/>
       <w:r>
         <w:rPr>
           <w:rFonts w:ascii="Courier New" w:eastAsia="Times New Roman" w:hAnsi="Courier New" w:cs="Courier New"/>
           <w:color w:val="FF00FF"/>
           <w:sz w:val="20"/>
           <w:szCs w:val="20"/>
-          <w:lang w:eastAsia="ru-RU"/>
+          <w:lang w:val="en-US" w:eastAsia="ru-RU"/>
         </w:rPr>
         <w:t>do</w:t>
       </w:r>
-      <w:proofErr w:type="spellEnd"/>
-      <w:r>
-        <w:rPr>
-          <w:rFonts w:ascii="Courier New" w:eastAsia="Times New Roman" w:hAnsi="Courier New" w:cs="Courier New"/>
-          <w:b/>
-          <w:bCs/>
-          <w:color w:val="000080"/>
-          <w:sz w:val="20"/>
-          <w:szCs w:val="20"/>
-          <w:lang w:eastAsia="ru-RU"/>
+      <w:r>
+        <w:rPr>
+          <w:rFonts w:ascii="Courier New" w:eastAsia="Times New Roman" w:hAnsi="Courier New" w:cs="Courier New"/>
+          <w:b/>
+          <w:bCs/>
+          <w:color w:val="000080"/>
+          <w:sz w:val="20"/>
+          <w:szCs w:val="20"/>
+          <w:lang w:val="en-US" w:eastAsia="ru-RU"/>
         </w:rPr>
         <w:t>(</w:t>
       </w:r>
-      <w:proofErr w:type="spellStart"/>
-      <w:r>
-        <w:rPr>
-          <w:rFonts w:ascii="Courier New" w:eastAsia="Times New Roman" w:hAnsi="Courier New" w:cs="Courier New"/>
-          <w:color w:val="000000"/>
-          <w:sz w:val="20"/>
-          <w:szCs w:val="20"/>
-          <w:lang w:eastAsia="ru-RU"/>
+      <w:r>
+        <w:rPr>
+          <w:rFonts w:ascii="Courier New" w:eastAsia="Times New Roman" w:hAnsi="Courier New" w:cs="Courier New"/>
+          <w:color w:val="000000"/>
+          <w:sz w:val="20"/>
+          <w:szCs w:val="20"/>
+          <w:lang w:val="en-US" w:eastAsia="ru-RU"/>
         </w:rPr>
         <w:t>self</w:t>
       </w:r>
-      <w:proofErr w:type="spellEnd"/>
-      <w:r>
-        <w:rPr>
-          <w:rFonts w:ascii="Courier New" w:eastAsia="Times New Roman" w:hAnsi="Courier New" w:cs="Courier New"/>
-          <w:b/>
-          <w:bCs/>
-          <w:color w:val="000080"/>
-          <w:sz w:val="20"/>
-          <w:szCs w:val="20"/>
-          <w:lang w:eastAsia="ru-RU"/>
+      <w:r>
+        <w:rPr>
+          <w:rFonts w:ascii="Courier New" w:eastAsia="Times New Roman" w:hAnsi="Courier New" w:cs="Courier New"/>
+          <w:b/>
+          <w:bCs/>
+          <w:color w:val="000080"/>
+          <w:sz w:val="20"/>
+          <w:szCs w:val="20"/>
+          <w:lang w:val="en-US" w:eastAsia="ru-RU"/>
         </w:rPr>
         <w:t>):</w:t>
       </w:r>
@@ -8370,7 +8450,7 @@
           <w:color w:val="000000"/>
           <w:sz w:val="20"/>
           <w:szCs w:val="20"/>
-          <w:lang w:eastAsia="ru-RU"/>
+          <w:lang w:val="en-US" w:eastAsia="ru-RU"/>
         </w:rPr>
         <w:t xml:space="preserve">        </w:t>
       </w:r>
@@ -8603,6 +8683,7 @@
         </w:rPr>
         <w:t xml:space="preserve">        </w:t>
       </w:r>
+      <w:proofErr w:type="gramStart"/>
       <w:r>
         <w:rPr>
           <w:rFonts w:ascii="Courier New" w:eastAsia="Times New Roman" w:hAnsi="Courier New" w:cs="Courier New"/>
@@ -8625,7 +8706,20 @@
           <w:szCs w:val="20"/>
           <w:lang w:val="en-US" w:eastAsia="ru-RU"/>
         </w:rPr>
-        <w:t>((</w:t>
+        <w:t>(</w:t>
+      </w:r>
+      <w:proofErr w:type="gramEnd"/>
+      <w:r>
+        <w:rPr>
+          <w:rFonts w:ascii="Courier New" w:eastAsia="Times New Roman" w:hAnsi="Courier New" w:cs="Courier New"/>
+          <w:b/>
+          <w:bCs/>
+          <w:color w:val="000080"/>
+          <w:sz w:val="20"/>
+          <w:szCs w:val="20"/>
+          <w:lang w:val="en-US" w:eastAsia="ru-RU"/>
+        </w:rPr>
+        <w:t>(</w:t>
       </w:r>
       <w:proofErr w:type="spellStart"/>
       <w:r>
@@ -8901,6 +8995,7 @@
         <w:t xml:space="preserve"> </w:t>
       </w:r>
       <w:proofErr w:type="spellStart"/>
+      <w:proofErr w:type="gramStart"/>
       <w:r>
         <w:rPr>
           <w:rFonts w:ascii="Courier New" w:eastAsia="Times New Roman" w:hAnsi="Courier New" w:cs="Courier New"/>
@@ -8926,6 +9021,7 @@
         </w:rPr>
         <w:t>(</w:t>
       </w:r>
+      <w:proofErr w:type="gramEnd"/>
       <w:r>
         <w:rPr>
           <w:rFonts w:ascii="Courier New" w:eastAsia="Times New Roman" w:hAnsi="Courier New" w:cs="Courier New"/>
@@ -9023,6 +9119,7 @@
         </w:rPr>
         <w:t xml:space="preserve">        </w:t>
       </w:r>
+      <w:proofErr w:type="gramStart"/>
       <w:r>
         <w:rPr>
           <w:rFonts w:ascii="Courier New" w:eastAsia="Times New Roman" w:hAnsi="Courier New" w:cs="Courier New"/>
@@ -9045,7 +9142,20 @@
           <w:szCs w:val="20"/>
           <w:lang w:val="en-US" w:eastAsia="ru-RU"/>
         </w:rPr>
-        <w:t>((</w:t>
+        <w:t>(</w:t>
+      </w:r>
+      <w:proofErr w:type="gramEnd"/>
+      <w:r>
+        <w:rPr>
+          <w:rFonts w:ascii="Courier New" w:eastAsia="Times New Roman" w:hAnsi="Courier New" w:cs="Courier New"/>
+          <w:b/>
+          <w:bCs/>
+          <w:color w:val="000080"/>
+          <w:sz w:val="20"/>
+          <w:szCs w:val="20"/>
+          <w:lang w:val="en-US" w:eastAsia="ru-RU"/>
+        </w:rPr>
+        <w:t>(</w:t>
       </w:r>
       <w:proofErr w:type="spellStart"/>
       <w:r>
@@ -9557,6 +9667,7 @@
         <w:t xml:space="preserve"> in range(</w:t>
       </w:r>
       <w:proofErr w:type="spellStart"/>
+      <w:proofErr w:type="gramStart"/>
       <w:r>
         <w:rPr>
           <w:rFonts w:ascii="Courier New" w:eastAsia="Times New Roman" w:hAnsi="Courier New" w:cs="Courier New"/>
@@ -9568,6 +9679,7 @@
         <w:t>self.y</w:t>
       </w:r>
       <w:proofErr w:type="spellEnd"/>
+      <w:proofErr w:type="gramEnd"/>
       <w:r>
         <w:rPr>
           <w:rFonts w:ascii="Courier New" w:eastAsia="Times New Roman" w:hAnsi="Courier New" w:cs="Courier New"/>
@@ -9821,6 +9933,7 @@
         <w:t xml:space="preserve"> </w:t>
       </w:r>
       <w:proofErr w:type="spellStart"/>
+      <w:proofErr w:type="gramStart"/>
       <w:r>
         <w:rPr>
           <w:rFonts w:ascii="Courier New" w:eastAsia="Times New Roman" w:hAnsi="Courier New" w:cs="Courier New"/>
@@ -9854,6 +9967,7 @@
         <w:t>y</w:t>
       </w:r>
       <w:proofErr w:type="spellEnd"/>
+      <w:proofErr w:type="gramEnd"/>
     </w:p>
     <w:p>
       <w:pPr>
@@ -10434,7 +10548,18 @@
           <w:szCs w:val="20"/>
           <w:lang w:val="en-US" w:eastAsia="ru-RU"/>
         </w:rPr>
-        <w:t>__</w:t>
+        <w:t>_</w:t>
+      </w:r>
+      <w:proofErr w:type="gramStart"/>
+      <w:r>
+        <w:rPr>
+          <w:rFonts w:ascii="Courier New" w:eastAsia="Times New Roman" w:hAnsi="Courier New" w:cs="Courier New"/>
+          <w:color w:val="FF00FF"/>
+          <w:sz w:val="20"/>
+          <w:szCs w:val="20"/>
+          <w:lang w:val="en-US" w:eastAsia="ru-RU"/>
+        </w:rPr>
+        <w:t>_</w:t>
       </w:r>
       <w:r>
         <w:rPr>
@@ -10448,6 +10573,7 @@
         </w:rPr>
         <w:t>(</w:t>
       </w:r>
+      <w:proofErr w:type="gramEnd"/>
       <w:r>
         <w:rPr>
           <w:rFonts w:ascii="Courier New" w:eastAsia="Times New Roman" w:hAnsi="Courier New" w:cs="Courier New"/>
@@ -10676,6 +10802,7 @@
         <w:t xml:space="preserve">        </w:t>
       </w:r>
       <w:proofErr w:type="spellStart"/>
+      <w:proofErr w:type="gramStart"/>
       <w:r>
         <w:rPr>
           <w:rFonts w:ascii="Courier New" w:eastAsia="Times New Roman" w:hAnsi="Courier New" w:cs="Courier New"/>
@@ -10709,6 +10836,7 @@
         <w:t>a</w:t>
       </w:r>
       <w:proofErr w:type="spellEnd"/>
+      <w:proofErr w:type="gramEnd"/>
       <w:r>
         <w:rPr>
           <w:rFonts w:ascii="Courier New" w:eastAsia="Times New Roman" w:hAnsi="Courier New" w:cs="Courier New"/>
@@ -10767,6 +10895,7 @@
         <w:t xml:space="preserve">        </w:t>
       </w:r>
       <w:proofErr w:type="spellStart"/>
+      <w:proofErr w:type="gramStart"/>
       <w:r>
         <w:rPr>
           <w:rFonts w:ascii="Courier New" w:eastAsia="Times New Roman" w:hAnsi="Courier New" w:cs="Courier New"/>
@@ -10800,6 +10929,7 @@
         <w:t>b</w:t>
       </w:r>
       <w:proofErr w:type="spellEnd"/>
+      <w:proofErr w:type="gramEnd"/>
       <w:r>
         <w:rPr>
           <w:rFonts w:ascii="Courier New" w:eastAsia="Times New Roman" w:hAnsi="Courier New" w:cs="Courier New"/>
@@ -11195,7 +11325,7 @@
           <w:color w:val="000000"/>
           <w:sz w:val="20"/>
           <w:szCs w:val="20"/>
-          <w:lang w:eastAsia="ru-RU"/>
+          <w:lang w:val="en-US" w:eastAsia="ru-RU"/>
         </w:rPr>
       </w:pPr>
       <w:r>
@@ -11208,77 +11338,222 @@
         </w:rPr>
         <w:t xml:space="preserve">        </w:t>
       </w:r>
+      <w:proofErr w:type="gramStart"/>
+      <w:r>
+        <w:rPr>
+          <w:rFonts w:ascii="Courier New" w:eastAsia="Times New Roman" w:hAnsi="Courier New" w:cs="Courier New"/>
+          <w:b/>
+          <w:bCs/>
+          <w:color w:val="0000FF"/>
+          <w:sz w:val="20"/>
+          <w:szCs w:val="20"/>
+          <w:lang w:val="en-US" w:eastAsia="ru-RU"/>
+        </w:rPr>
+        <w:t>if</w:t>
+      </w:r>
+      <w:r>
+        <w:rPr>
+          <w:rFonts w:ascii="Courier New" w:eastAsia="Times New Roman" w:hAnsi="Courier New" w:cs="Courier New"/>
+          <w:b/>
+          <w:bCs/>
+          <w:color w:val="000080"/>
+          <w:sz w:val="20"/>
+          <w:szCs w:val="20"/>
+          <w:lang w:val="en-US" w:eastAsia="ru-RU"/>
+        </w:rPr>
+        <w:t>(</w:t>
+      </w:r>
+      <w:proofErr w:type="gramEnd"/>
+      <w:r>
+        <w:rPr>
+          <w:rFonts w:ascii="Courier New" w:eastAsia="Times New Roman" w:hAnsi="Courier New" w:cs="Courier New"/>
+          <w:b/>
+          <w:bCs/>
+          <w:color w:val="000080"/>
+          <w:sz w:val="20"/>
+          <w:szCs w:val="20"/>
+          <w:lang w:val="en-US" w:eastAsia="ru-RU"/>
+        </w:rPr>
+        <w:t>(</w:t>
+      </w:r>
       <w:proofErr w:type="spellStart"/>
       <w:r>
         <w:rPr>
           <w:rFonts w:ascii="Courier New" w:eastAsia="Times New Roman" w:hAnsi="Courier New" w:cs="Courier New"/>
+          <w:color w:val="000000"/>
+          <w:sz w:val="20"/>
+          <w:szCs w:val="20"/>
+          <w:lang w:val="en-US" w:eastAsia="ru-RU"/>
+        </w:rPr>
+        <w:t>self</w:t>
+      </w:r>
+      <w:r>
+        <w:rPr>
+          <w:rFonts w:ascii="Courier New" w:eastAsia="Times New Roman" w:hAnsi="Courier New" w:cs="Courier New"/>
+          <w:b/>
+          <w:bCs/>
+          <w:color w:val="000080"/>
+          <w:sz w:val="20"/>
+          <w:szCs w:val="20"/>
+          <w:lang w:val="en-US" w:eastAsia="ru-RU"/>
+        </w:rPr>
+        <w:t>.</w:t>
+      </w:r>
+      <w:r>
+        <w:rPr>
+          <w:rFonts w:ascii="Courier New" w:eastAsia="Times New Roman" w:hAnsi="Courier New" w:cs="Courier New"/>
+          <w:color w:val="000000"/>
+          <w:sz w:val="20"/>
+          <w:szCs w:val="20"/>
+          <w:lang w:val="en-US" w:eastAsia="ru-RU"/>
+        </w:rPr>
+        <w:t>a</w:t>
+      </w:r>
+      <w:proofErr w:type="spellEnd"/>
+      <w:r>
+        <w:rPr>
+          <w:rFonts w:ascii="Courier New" w:eastAsia="Times New Roman" w:hAnsi="Courier New" w:cs="Courier New"/>
+          <w:color w:val="000000"/>
+          <w:sz w:val="20"/>
+          <w:szCs w:val="20"/>
+          <w:lang w:val="en-US" w:eastAsia="ru-RU"/>
+        </w:rPr>
+        <w:t xml:space="preserve"> </w:t>
+      </w:r>
+      <w:r>
+        <w:rPr>
+          <w:rFonts w:ascii="Courier New" w:eastAsia="Times New Roman" w:hAnsi="Courier New" w:cs="Courier New"/>
           <w:b/>
           <w:bCs/>
           <w:color w:val="0000FF"/>
           <w:sz w:val="20"/>
           <w:szCs w:val="20"/>
-          <w:lang w:eastAsia="ru-RU"/>
-        </w:rPr>
-        <w:t>if</w:t>
+          <w:lang w:val="en-US" w:eastAsia="ru-RU"/>
+        </w:rPr>
+        <w:t>is</w:t>
+      </w:r>
+      <w:r>
+        <w:rPr>
+          <w:rFonts w:ascii="Courier New" w:eastAsia="Times New Roman" w:hAnsi="Courier New" w:cs="Courier New"/>
+          <w:color w:val="000000"/>
+          <w:sz w:val="20"/>
+          <w:szCs w:val="20"/>
+          <w:lang w:val="en-US" w:eastAsia="ru-RU"/>
+        </w:rPr>
+        <w:t xml:space="preserve"> </w:t>
+      </w:r>
+      <w:r>
+        <w:rPr>
+          <w:rFonts w:ascii="Courier New" w:eastAsia="Times New Roman" w:hAnsi="Courier New" w:cs="Courier New"/>
+          <w:b/>
+          <w:bCs/>
+          <w:color w:val="880088"/>
+          <w:sz w:val="20"/>
+          <w:szCs w:val="20"/>
+          <w:lang w:val="en-US" w:eastAsia="ru-RU"/>
+        </w:rPr>
+        <w:t>None</w:t>
+      </w:r>
+      <w:r>
+        <w:rPr>
+          <w:rFonts w:ascii="Courier New" w:eastAsia="Times New Roman" w:hAnsi="Courier New" w:cs="Courier New"/>
+          <w:b/>
+          <w:bCs/>
+          <w:color w:val="000080"/>
+          <w:sz w:val="20"/>
+          <w:szCs w:val="20"/>
+          <w:lang w:val="en-US" w:eastAsia="ru-RU"/>
+        </w:rPr>
+        <w:t>)</w:t>
+      </w:r>
+      <w:r>
+        <w:rPr>
+          <w:rFonts w:ascii="Courier New" w:eastAsia="Times New Roman" w:hAnsi="Courier New" w:cs="Courier New"/>
+          <w:color w:val="000000"/>
+          <w:sz w:val="20"/>
+          <w:szCs w:val="20"/>
+          <w:lang w:val="en-US" w:eastAsia="ru-RU"/>
+        </w:rPr>
+        <w:t xml:space="preserve"> </w:t>
+      </w:r>
+      <w:r>
+        <w:rPr>
+          <w:rFonts w:ascii="Courier New" w:eastAsia="Times New Roman" w:hAnsi="Courier New" w:cs="Courier New"/>
+          <w:b/>
+          <w:bCs/>
+          <w:color w:val="0000FF"/>
+          <w:sz w:val="20"/>
+          <w:szCs w:val="20"/>
+          <w:lang w:val="en-US" w:eastAsia="ru-RU"/>
+        </w:rPr>
+        <w:t>or</w:t>
+      </w:r>
+      <w:r>
+        <w:rPr>
+          <w:rFonts w:ascii="Courier New" w:eastAsia="Times New Roman" w:hAnsi="Courier New" w:cs="Courier New"/>
+          <w:color w:val="000000"/>
+          <w:sz w:val="20"/>
+          <w:szCs w:val="20"/>
+          <w:lang w:val="en-US" w:eastAsia="ru-RU"/>
+        </w:rPr>
+        <w:t xml:space="preserve"> </w:t>
+      </w:r>
+      <w:r>
+        <w:rPr>
+          <w:rFonts w:ascii="Courier New" w:eastAsia="Times New Roman" w:hAnsi="Courier New" w:cs="Courier New"/>
+          <w:b/>
+          <w:bCs/>
+          <w:color w:val="000080"/>
+          <w:sz w:val="20"/>
+          <w:szCs w:val="20"/>
+          <w:lang w:val="en-US" w:eastAsia="ru-RU"/>
+        </w:rPr>
+        <w:t>(</w:t>
+      </w:r>
+      <w:proofErr w:type="spellStart"/>
+      <w:r>
+        <w:rPr>
+          <w:rFonts w:ascii="Courier New" w:eastAsia="Times New Roman" w:hAnsi="Courier New" w:cs="Courier New"/>
+          <w:color w:val="000000"/>
+          <w:sz w:val="20"/>
+          <w:szCs w:val="20"/>
+          <w:lang w:val="en-US" w:eastAsia="ru-RU"/>
+        </w:rPr>
+        <w:t>self</w:t>
+      </w:r>
+      <w:r>
+        <w:rPr>
+          <w:rFonts w:ascii="Courier New" w:eastAsia="Times New Roman" w:hAnsi="Courier New" w:cs="Courier New"/>
+          <w:b/>
+          <w:bCs/>
+          <w:color w:val="000080"/>
+          <w:sz w:val="20"/>
+          <w:szCs w:val="20"/>
+          <w:lang w:val="en-US" w:eastAsia="ru-RU"/>
+        </w:rPr>
+        <w:t>.</w:t>
+      </w:r>
+      <w:r>
+        <w:rPr>
+          <w:rFonts w:ascii="Courier New" w:eastAsia="Times New Roman" w:hAnsi="Courier New" w:cs="Courier New"/>
+          <w:color w:val="000000"/>
+          <w:sz w:val="20"/>
+          <w:szCs w:val="20"/>
+          <w:lang w:val="en-US" w:eastAsia="ru-RU"/>
+        </w:rPr>
+        <w:t>b</w:t>
       </w:r>
       <w:proofErr w:type="spellEnd"/>
       <w:r>
         <w:rPr>
           <w:rFonts w:ascii="Courier New" w:eastAsia="Times New Roman" w:hAnsi="Courier New" w:cs="Courier New"/>
-          <w:b/>
-          <w:bCs/>
-          <w:color w:val="000080"/>
-          <w:sz w:val="20"/>
-          <w:szCs w:val="20"/>
-          <w:lang w:eastAsia="ru-RU"/>
-        </w:rPr>
-        <w:t>((</w:t>
-      </w:r>
-      <w:proofErr w:type="spellStart"/>
-      <w:r>
-        <w:rPr>
-          <w:rFonts w:ascii="Courier New" w:eastAsia="Times New Roman" w:hAnsi="Courier New" w:cs="Courier New"/>
-          <w:color w:val="000000"/>
-          <w:sz w:val="20"/>
-          <w:szCs w:val="20"/>
-          <w:lang w:eastAsia="ru-RU"/>
-        </w:rPr>
-        <w:t>self</w:t>
-      </w:r>
-      <w:r>
-        <w:rPr>
-          <w:rFonts w:ascii="Courier New" w:eastAsia="Times New Roman" w:hAnsi="Courier New" w:cs="Courier New"/>
-          <w:b/>
-          <w:bCs/>
-          <w:color w:val="000080"/>
-          <w:sz w:val="20"/>
-          <w:szCs w:val="20"/>
-          <w:lang w:eastAsia="ru-RU"/>
-        </w:rPr>
-        <w:t>.</w:t>
-      </w:r>
-      <w:r>
-        <w:rPr>
-          <w:rFonts w:ascii="Courier New" w:eastAsia="Times New Roman" w:hAnsi="Courier New" w:cs="Courier New"/>
-          <w:color w:val="000000"/>
-          <w:sz w:val="20"/>
-          <w:szCs w:val="20"/>
-          <w:lang w:eastAsia="ru-RU"/>
-        </w:rPr>
-        <w:t>a</w:t>
-      </w:r>
-      <w:proofErr w:type="spellEnd"/>
-      <w:r>
-        <w:rPr>
-          <w:rFonts w:ascii="Courier New" w:eastAsia="Times New Roman" w:hAnsi="Courier New" w:cs="Courier New"/>
-          <w:color w:val="000000"/>
-          <w:sz w:val="20"/>
-          <w:szCs w:val="20"/>
-          <w:lang w:eastAsia="ru-RU"/>
+          <w:color w:val="000000"/>
+          <w:sz w:val="20"/>
+          <w:szCs w:val="20"/>
+          <w:lang w:val="en-US" w:eastAsia="ru-RU"/>
         </w:rPr>
         <w:t xml:space="preserve"> </w:t>
       </w:r>
-      <w:proofErr w:type="spellStart"/>
       <w:r>
         <w:rPr>
           <w:rFonts w:ascii="Courier New" w:eastAsia="Times New Roman" w:hAnsi="Courier New" w:cs="Courier New"/>
@@ -11287,22 +11562,20 @@
           <w:color w:val="0000FF"/>
           <w:sz w:val="20"/>
           <w:szCs w:val="20"/>
-          <w:lang w:eastAsia="ru-RU"/>
+          <w:lang w:val="en-US" w:eastAsia="ru-RU"/>
         </w:rPr>
         <w:t>is</w:t>
       </w:r>
-      <w:proofErr w:type="spellEnd"/>
-      <w:r>
-        <w:rPr>
-          <w:rFonts w:ascii="Courier New" w:eastAsia="Times New Roman" w:hAnsi="Courier New" w:cs="Courier New"/>
-          <w:color w:val="000000"/>
-          <w:sz w:val="20"/>
-          <w:szCs w:val="20"/>
-          <w:lang w:eastAsia="ru-RU"/>
+      <w:r>
+        <w:rPr>
+          <w:rFonts w:ascii="Courier New" w:eastAsia="Times New Roman" w:hAnsi="Courier New" w:cs="Courier New"/>
+          <w:color w:val="000000"/>
+          <w:sz w:val="20"/>
+          <w:szCs w:val="20"/>
+          <w:lang w:val="en-US" w:eastAsia="ru-RU"/>
         </w:rPr>
         <w:t xml:space="preserve"> </w:t>
       </w:r>
-      <w:proofErr w:type="spellStart"/>
       <w:r>
         <w:rPr>
           <w:rFonts w:ascii="Courier New" w:eastAsia="Times New Roman" w:hAnsi="Courier New" w:cs="Courier New"/>
@@ -11311,160 +11584,19 @@
           <w:color w:val="880088"/>
           <w:sz w:val="20"/>
           <w:szCs w:val="20"/>
-          <w:lang w:eastAsia="ru-RU"/>
+          <w:lang w:val="en-US" w:eastAsia="ru-RU"/>
         </w:rPr>
         <w:t>None</w:t>
       </w:r>
-      <w:proofErr w:type="spellEnd"/>
-      <w:r>
-        <w:rPr>
-          <w:rFonts w:ascii="Courier New" w:eastAsia="Times New Roman" w:hAnsi="Courier New" w:cs="Courier New"/>
-          <w:b/>
-          <w:bCs/>
-          <w:color w:val="000080"/>
-          <w:sz w:val="20"/>
-          <w:szCs w:val="20"/>
-          <w:lang w:eastAsia="ru-RU"/>
-        </w:rPr>
-        <w:t>)</w:t>
-      </w:r>
-      <w:r>
-        <w:rPr>
-          <w:rFonts w:ascii="Courier New" w:eastAsia="Times New Roman" w:hAnsi="Courier New" w:cs="Courier New"/>
-          <w:color w:val="000000"/>
-          <w:sz w:val="20"/>
-          <w:szCs w:val="20"/>
-          <w:lang w:eastAsia="ru-RU"/>
-        </w:rPr>
-        <w:t xml:space="preserve"> </w:t>
-      </w:r>
-      <w:proofErr w:type="spellStart"/>
-      <w:r>
-        <w:rPr>
-          <w:rFonts w:ascii="Courier New" w:eastAsia="Times New Roman" w:hAnsi="Courier New" w:cs="Courier New"/>
-          <w:b/>
-          <w:bCs/>
-          <w:color w:val="0000FF"/>
-          <w:sz w:val="20"/>
-          <w:szCs w:val="20"/>
-          <w:lang w:eastAsia="ru-RU"/>
-        </w:rPr>
-        <w:t>or</w:t>
-      </w:r>
-      <w:proofErr w:type="spellEnd"/>
-      <w:r>
-        <w:rPr>
-          <w:rFonts w:ascii="Courier New" w:eastAsia="Times New Roman" w:hAnsi="Courier New" w:cs="Courier New"/>
-          <w:color w:val="000000"/>
-          <w:sz w:val="20"/>
-          <w:szCs w:val="20"/>
-          <w:lang w:eastAsia="ru-RU"/>
-        </w:rPr>
-        <w:t xml:space="preserve"> </w:t>
-      </w:r>
-      <w:r>
-        <w:rPr>
-          <w:rFonts w:ascii="Courier New" w:eastAsia="Times New Roman" w:hAnsi="Courier New" w:cs="Courier New"/>
-          <w:b/>
-          <w:bCs/>
-          <w:color w:val="000080"/>
-          <w:sz w:val="20"/>
-          <w:szCs w:val="20"/>
-          <w:lang w:eastAsia="ru-RU"/>
-        </w:rPr>
-        <w:t>(</w:t>
-      </w:r>
-      <w:proofErr w:type="spellStart"/>
-      <w:r>
-        <w:rPr>
-          <w:rFonts w:ascii="Courier New" w:eastAsia="Times New Roman" w:hAnsi="Courier New" w:cs="Courier New"/>
-          <w:color w:val="000000"/>
-          <w:sz w:val="20"/>
-          <w:szCs w:val="20"/>
-          <w:lang w:eastAsia="ru-RU"/>
-        </w:rPr>
-        <w:t>self</w:t>
-      </w:r>
-      <w:r>
-        <w:rPr>
-          <w:rFonts w:ascii="Courier New" w:eastAsia="Times New Roman" w:hAnsi="Courier New" w:cs="Courier New"/>
-          <w:b/>
-          <w:bCs/>
-          <w:color w:val="000080"/>
-          <w:sz w:val="20"/>
-          <w:szCs w:val="20"/>
-          <w:lang w:eastAsia="ru-RU"/>
-        </w:rPr>
-        <w:t>.</w:t>
-      </w:r>
-      <w:r>
-        <w:rPr>
-          <w:rFonts w:ascii="Courier New" w:eastAsia="Times New Roman" w:hAnsi="Courier New" w:cs="Courier New"/>
-          <w:color w:val="000000"/>
-          <w:sz w:val="20"/>
-          <w:szCs w:val="20"/>
-          <w:lang w:eastAsia="ru-RU"/>
-        </w:rPr>
-        <w:t>b</w:t>
-      </w:r>
-      <w:proofErr w:type="spellEnd"/>
-      <w:r>
-        <w:rPr>
-          <w:rFonts w:ascii="Courier New" w:eastAsia="Times New Roman" w:hAnsi="Courier New" w:cs="Courier New"/>
-          <w:color w:val="000000"/>
-          <w:sz w:val="20"/>
-          <w:szCs w:val="20"/>
-          <w:lang w:eastAsia="ru-RU"/>
-        </w:rPr>
-        <w:t xml:space="preserve"> </w:t>
-      </w:r>
-      <w:proofErr w:type="spellStart"/>
-      <w:r>
-        <w:rPr>
-          <w:rFonts w:ascii="Courier New" w:eastAsia="Times New Roman" w:hAnsi="Courier New" w:cs="Courier New"/>
-          <w:b/>
-          <w:bCs/>
-          <w:color w:val="0000FF"/>
-          <w:sz w:val="20"/>
-          <w:szCs w:val="20"/>
-          <w:lang w:eastAsia="ru-RU"/>
-        </w:rPr>
-        <w:t>is</w:t>
-      </w:r>
-      <w:proofErr w:type="spellEnd"/>
-      <w:r>
-        <w:rPr>
-          <w:rFonts w:ascii="Courier New" w:eastAsia="Times New Roman" w:hAnsi="Courier New" w:cs="Courier New"/>
-          <w:color w:val="000000"/>
-          <w:sz w:val="20"/>
-          <w:szCs w:val="20"/>
-          <w:lang w:eastAsia="ru-RU"/>
-        </w:rPr>
-        <w:t xml:space="preserve"> </w:t>
-      </w:r>
-      <w:proofErr w:type="spellStart"/>
-      <w:r>
-        <w:rPr>
-          <w:rFonts w:ascii="Courier New" w:eastAsia="Times New Roman" w:hAnsi="Courier New" w:cs="Courier New"/>
-          <w:b/>
-          <w:bCs/>
-          <w:color w:val="880088"/>
-          <w:sz w:val="20"/>
-          <w:szCs w:val="20"/>
-          <w:lang w:eastAsia="ru-RU"/>
-        </w:rPr>
-        <w:t>None</w:t>
-      </w:r>
-      <w:proofErr w:type="spellEnd"/>
-      <w:r>
-        <w:rPr>
-          <w:rFonts w:ascii="Courier New" w:eastAsia="Times New Roman" w:hAnsi="Courier New" w:cs="Courier New"/>
-          <w:b/>
-          <w:bCs/>
-          <w:color w:val="000080"/>
-          <w:sz w:val="20"/>
-          <w:szCs w:val="20"/>
-          <w:lang w:eastAsia="ru-RU"/>
+      <w:r>
+        <w:rPr>
+          <w:rFonts w:ascii="Courier New" w:eastAsia="Times New Roman" w:hAnsi="Courier New" w:cs="Courier New"/>
+          <w:b/>
+          <w:bCs/>
+          <w:color w:val="000080"/>
+          <w:sz w:val="20"/>
+          <w:szCs w:val="20"/>
+          <w:lang w:val="en-US" w:eastAsia="ru-RU"/>
         </w:rPr>
         <w:t>)):</w:t>
       </w:r>
@@ -11489,7 +11621,7 @@
           <w:color w:val="000000"/>
           <w:sz w:val="20"/>
           <w:szCs w:val="20"/>
-          <w:lang w:eastAsia="ru-RU"/>
+          <w:lang w:val="en-US" w:eastAsia="ru-RU"/>
         </w:rPr>
         <w:lastRenderedPageBreak/>
         <w:t xml:space="preserve">            </w:t>
@@ -11519,6 +11651,7 @@
         <w:t xml:space="preserve"> </w:t>
       </w:r>
       <w:proofErr w:type="spellStart"/>
+      <w:proofErr w:type="gramStart"/>
       <w:r>
         <w:rPr>
           <w:rFonts w:ascii="Courier New" w:eastAsia="Times New Roman" w:hAnsi="Courier New" w:cs="Courier New"/>
@@ -11544,6 +11677,7 @@
         </w:rPr>
         <w:t>(</w:t>
       </w:r>
+      <w:proofErr w:type="gramEnd"/>
       <w:r>
         <w:rPr>
           <w:rFonts w:ascii="Courier New" w:eastAsia="Times New Roman" w:hAnsi="Courier New" w:cs="Courier New"/>
@@ -11638,7 +11772,7 @@
           <w:color w:val="000000"/>
           <w:sz w:val="20"/>
           <w:szCs w:val="20"/>
-          <w:lang w:eastAsia="ru-RU"/>
+          <w:lang w:val="en-US" w:eastAsia="ru-RU"/>
         </w:rPr>
       </w:pPr>
       <w:r>
@@ -11651,7 +11785,152 @@
         </w:rPr>
         <w:t xml:space="preserve">        </w:t>
       </w:r>
+      <w:proofErr w:type="gramStart"/>
+      <w:r>
+        <w:rPr>
+          <w:rFonts w:ascii="Courier New" w:eastAsia="Times New Roman" w:hAnsi="Courier New" w:cs="Courier New"/>
+          <w:b/>
+          <w:bCs/>
+          <w:color w:val="0000FF"/>
+          <w:sz w:val="20"/>
+          <w:szCs w:val="20"/>
+          <w:lang w:val="en-US" w:eastAsia="ru-RU"/>
+        </w:rPr>
+        <w:t>if</w:t>
+      </w:r>
+      <w:r>
+        <w:rPr>
+          <w:rFonts w:ascii="Courier New" w:eastAsia="Times New Roman" w:hAnsi="Courier New" w:cs="Courier New"/>
+          <w:b/>
+          <w:bCs/>
+          <w:color w:val="000080"/>
+          <w:sz w:val="20"/>
+          <w:szCs w:val="20"/>
+          <w:lang w:val="en-US" w:eastAsia="ru-RU"/>
+        </w:rPr>
+        <w:t>(</w:t>
+      </w:r>
+      <w:r>
+        <w:rPr>
+          <w:rFonts w:ascii="Courier New" w:eastAsia="Times New Roman" w:hAnsi="Courier New" w:cs="Courier New"/>
+          <w:color w:val="000000"/>
+          <w:sz w:val="20"/>
+          <w:szCs w:val="20"/>
+          <w:lang w:val="en-US" w:eastAsia="ru-RU"/>
+        </w:rPr>
+        <w:t xml:space="preserve"> </w:t>
+      </w:r>
+      <w:r>
+        <w:rPr>
+          <w:rFonts w:ascii="Courier New" w:eastAsia="Times New Roman" w:hAnsi="Courier New" w:cs="Courier New"/>
+          <w:b/>
+          <w:bCs/>
+          <w:color w:val="000080"/>
+          <w:sz w:val="20"/>
+          <w:szCs w:val="20"/>
+          <w:lang w:val="en-US" w:eastAsia="ru-RU"/>
+        </w:rPr>
+        <w:t>(</w:t>
+      </w:r>
       <w:proofErr w:type="spellStart"/>
+      <w:proofErr w:type="gramEnd"/>
+      <w:r>
+        <w:rPr>
+          <w:rFonts w:ascii="Courier New" w:eastAsia="Times New Roman" w:hAnsi="Courier New" w:cs="Courier New"/>
+          <w:color w:val="000000"/>
+          <w:sz w:val="20"/>
+          <w:szCs w:val="20"/>
+          <w:lang w:val="en-US" w:eastAsia="ru-RU"/>
+        </w:rPr>
+        <w:t>self</w:t>
+      </w:r>
+      <w:r>
+        <w:rPr>
+          <w:rFonts w:ascii="Courier New" w:eastAsia="Times New Roman" w:hAnsi="Courier New" w:cs="Courier New"/>
+          <w:b/>
+          <w:bCs/>
+          <w:color w:val="000080"/>
+          <w:sz w:val="20"/>
+          <w:szCs w:val="20"/>
+          <w:lang w:val="en-US" w:eastAsia="ru-RU"/>
+        </w:rPr>
+        <w:t>.</w:t>
+      </w:r>
+      <w:r>
+        <w:rPr>
+          <w:rFonts w:ascii="Courier New" w:eastAsia="Times New Roman" w:hAnsi="Courier New" w:cs="Courier New"/>
+          <w:color w:val="000000"/>
+          <w:sz w:val="20"/>
+          <w:szCs w:val="20"/>
+          <w:lang w:val="en-US" w:eastAsia="ru-RU"/>
+        </w:rPr>
+        <w:t>a</w:t>
+      </w:r>
+      <w:proofErr w:type="spellEnd"/>
+      <w:r>
+        <w:rPr>
+          <w:rFonts w:ascii="Courier New" w:eastAsia="Times New Roman" w:hAnsi="Courier New" w:cs="Courier New"/>
+          <w:color w:val="000000"/>
+          <w:sz w:val="20"/>
+          <w:szCs w:val="20"/>
+          <w:lang w:val="en-US" w:eastAsia="ru-RU"/>
+        </w:rPr>
+        <w:t xml:space="preserve"> </w:t>
+      </w:r>
+      <w:r>
+        <w:rPr>
+          <w:rFonts w:ascii="Courier New" w:eastAsia="Times New Roman" w:hAnsi="Courier New" w:cs="Courier New"/>
+          <w:b/>
+          <w:bCs/>
+          <w:color w:val="000080"/>
+          <w:sz w:val="20"/>
+          <w:szCs w:val="20"/>
+          <w:lang w:val="en-US" w:eastAsia="ru-RU"/>
+        </w:rPr>
+        <w:t>&lt;</w:t>
+      </w:r>
+      <w:r>
+        <w:rPr>
+          <w:rFonts w:ascii="Courier New" w:eastAsia="Times New Roman" w:hAnsi="Courier New" w:cs="Courier New"/>
+          <w:color w:val="000000"/>
+          <w:sz w:val="20"/>
+          <w:szCs w:val="20"/>
+          <w:lang w:val="en-US" w:eastAsia="ru-RU"/>
+        </w:rPr>
+        <w:t xml:space="preserve"> </w:t>
+      </w:r>
+      <w:r>
+        <w:rPr>
+          <w:rFonts w:ascii="Courier New" w:eastAsia="Times New Roman" w:hAnsi="Courier New" w:cs="Courier New"/>
+          <w:color w:val="FF0000"/>
+          <w:sz w:val="20"/>
+          <w:szCs w:val="20"/>
+          <w:lang w:val="en-US" w:eastAsia="ru-RU"/>
+        </w:rPr>
+        <w:t>0</w:t>
+      </w:r>
+      <w:r>
+        <w:rPr>
+          <w:rFonts w:ascii="Courier New" w:eastAsia="Times New Roman" w:hAnsi="Courier New" w:cs="Courier New"/>
+          <w:b/>
+          <w:bCs/>
+          <w:color w:val="000080"/>
+          <w:sz w:val="20"/>
+          <w:szCs w:val="20"/>
+          <w:lang w:val="en-US" w:eastAsia="ru-RU"/>
+        </w:rPr>
+        <w:t>)</w:t>
+      </w:r>
+      <w:r>
+        <w:rPr>
+          <w:rFonts w:ascii="Courier New" w:eastAsia="Times New Roman" w:hAnsi="Courier New" w:cs="Courier New"/>
+          <w:color w:val="000000"/>
+          <w:sz w:val="20"/>
+          <w:szCs w:val="20"/>
+          <w:lang w:val="en-US" w:eastAsia="ru-RU"/>
+        </w:rPr>
+        <w:t xml:space="preserve"> </w:t>
+      </w:r>
       <w:r>
         <w:rPr>
           <w:rFonts w:ascii="Courier New" w:eastAsia="Times New Roman" w:hAnsi="Courier New" w:cs="Courier New"/>
@@ -11660,30 +11939,73 @@
           <w:color w:val="0000FF"/>
           <w:sz w:val="20"/>
           <w:szCs w:val="20"/>
-          <w:lang w:eastAsia="ru-RU"/>
-        </w:rPr>
-        <w:t>if</w:t>
+          <w:lang w:val="en-US" w:eastAsia="ru-RU"/>
+        </w:rPr>
+        <w:t>or</w:t>
+      </w:r>
+      <w:r>
+        <w:rPr>
+          <w:rFonts w:ascii="Courier New" w:eastAsia="Times New Roman" w:hAnsi="Courier New" w:cs="Courier New"/>
+          <w:color w:val="000000"/>
+          <w:sz w:val="20"/>
+          <w:szCs w:val="20"/>
+          <w:lang w:val="en-US" w:eastAsia="ru-RU"/>
+        </w:rPr>
+        <w:t xml:space="preserve"> </w:t>
+      </w:r>
+      <w:r>
+        <w:rPr>
+          <w:rFonts w:ascii="Courier New" w:eastAsia="Times New Roman" w:hAnsi="Courier New" w:cs="Courier New"/>
+          <w:b/>
+          <w:bCs/>
+          <w:color w:val="000080"/>
+          <w:sz w:val="20"/>
+          <w:szCs w:val="20"/>
+          <w:lang w:val="en-US" w:eastAsia="ru-RU"/>
+        </w:rPr>
+        <w:t>(</w:t>
+      </w:r>
+      <w:proofErr w:type="spellStart"/>
+      <w:r>
+        <w:rPr>
+          <w:rFonts w:ascii="Courier New" w:eastAsia="Times New Roman" w:hAnsi="Courier New" w:cs="Courier New"/>
+          <w:color w:val="000000"/>
+          <w:sz w:val="20"/>
+          <w:szCs w:val="20"/>
+          <w:lang w:val="en-US" w:eastAsia="ru-RU"/>
+        </w:rPr>
+        <w:t>self</w:t>
+      </w:r>
+      <w:r>
+        <w:rPr>
+          <w:rFonts w:ascii="Courier New" w:eastAsia="Times New Roman" w:hAnsi="Courier New" w:cs="Courier New"/>
+          <w:b/>
+          <w:bCs/>
+          <w:color w:val="000080"/>
+          <w:sz w:val="20"/>
+          <w:szCs w:val="20"/>
+          <w:lang w:val="en-US" w:eastAsia="ru-RU"/>
+        </w:rPr>
+        <w:t>.</w:t>
+      </w:r>
+      <w:r>
+        <w:rPr>
+          <w:rFonts w:ascii="Courier New" w:eastAsia="Times New Roman" w:hAnsi="Courier New" w:cs="Courier New"/>
+          <w:color w:val="000000"/>
+          <w:sz w:val="20"/>
+          <w:szCs w:val="20"/>
+          <w:lang w:val="en-US" w:eastAsia="ru-RU"/>
+        </w:rPr>
+        <w:t>b</w:t>
       </w:r>
       <w:proofErr w:type="spellEnd"/>
       <w:r>
         <w:rPr>
           <w:rFonts w:ascii="Courier New" w:eastAsia="Times New Roman" w:hAnsi="Courier New" w:cs="Courier New"/>
-          <w:b/>
-          <w:bCs/>
-          <w:color w:val="000080"/>
-          <w:sz w:val="20"/>
-          <w:szCs w:val="20"/>
-          <w:lang w:eastAsia="ru-RU"/>
-        </w:rPr>
-        <w:t>(</w:t>
-      </w:r>
-      <w:r>
-        <w:rPr>
-          <w:rFonts w:ascii="Courier New" w:eastAsia="Times New Roman" w:hAnsi="Courier New" w:cs="Courier New"/>
-          <w:color w:val="000000"/>
-          <w:sz w:val="20"/>
-          <w:szCs w:val="20"/>
-          <w:lang w:eastAsia="ru-RU"/>
+          <w:color w:val="000000"/>
+          <w:sz w:val="20"/>
+          <w:szCs w:val="20"/>
+          <w:lang w:val="en-US" w:eastAsia="ru-RU"/>
         </w:rPr>
         <w:t xml:space="preserve"> </w:t>
       </w:r>
@@ -11695,251 +12017,61 @@
           <w:color w:val="000080"/>
           <w:sz w:val="20"/>
           <w:szCs w:val="20"/>
-          <w:lang w:eastAsia="ru-RU"/>
-        </w:rPr>
-        <w:t>(</w:t>
-      </w:r>
-      <w:proofErr w:type="spellStart"/>
-      <w:r>
-        <w:rPr>
-          <w:rFonts w:ascii="Courier New" w:eastAsia="Times New Roman" w:hAnsi="Courier New" w:cs="Courier New"/>
-          <w:color w:val="000000"/>
-          <w:sz w:val="20"/>
-          <w:szCs w:val="20"/>
-          <w:lang w:eastAsia="ru-RU"/>
-        </w:rPr>
-        <w:t>self</w:t>
-      </w:r>
-      <w:r>
-        <w:rPr>
-          <w:rFonts w:ascii="Courier New" w:eastAsia="Times New Roman" w:hAnsi="Courier New" w:cs="Courier New"/>
-          <w:b/>
-          <w:bCs/>
-          <w:color w:val="000080"/>
-          <w:sz w:val="20"/>
-          <w:szCs w:val="20"/>
-          <w:lang w:eastAsia="ru-RU"/>
-        </w:rPr>
-        <w:t>.</w:t>
-      </w:r>
-      <w:r>
-        <w:rPr>
-          <w:rFonts w:ascii="Courier New" w:eastAsia="Times New Roman" w:hAnsi="Courier New" w:cs="Courier New"/>
-          <w:color w:val="000000"/>
-          <w:sz w:val="20"/>
-          <w:szCs w:val="20"/>
-          <w:lang w:eastAsia="ru-RU"/>
-        </w:rPr>
-        <w:t>a</w:t>
-      </w:r>
-      <w:proofErr w:type="spellEnd"/>
-      <w:r>
-        <w:rPr>
-          <w:rFonts w:ascii="Courier New" w:eastAsia="Times New Roman" w:hAnsi="Courier New" w:cs="Courier New"/>
-          <w:color w:val="000000"/>
-          <w:sz w:val="20"/>
-          <w:szCs w:val="20"/>
-          <w:lang w:eastAsia="ru-RU"/>
+          <w:lang w:val="en-US" w:eastAsia="ru-RU"/>
+        </w:rPr>
+        <w:t>&lt;</w:t>
+      </w:r>
+      <w:r>
+        <w:rPr>
+          <w:rFonts w:ascii="Courier New" w:eastAsia="Times New Roman" w:hAnsi="Courier New" w:cs="Courier New"/>
+          <w:color w:val="000000"/>
+          <w:sz w:val="20"/>
+          <w:szCs w:val="20"/>
+          <w:lang w:val="en-US" w:eastAsia="ru-RU"/>
         </w:rPr>
         <w:t xml:space="preserve"> </w:t>
       </w:r>
       <w:r>
         <w:rPr>
           <w:rFonts w:ascii="Courier New" w:eastAsia="Times New Roman" w:hAnsi="Courier New" w:cs="Courier New"/>
-          <w:b/>
-          <w:bCs/>
-          <w:color w:val="000080"/>
-          <w:sz w:val="20"/>
-          <w:szCs w:val="20"/>
-          <w:lang w:eastAsia="ru-RU"/>
-        </w:rPr>
-        <w:t>&lt;</w:t>
-      </w:r>
-      <w:r>
-        <w:rPr>
-          <w:rFonts w:ascii="Courier New" w:eastAsia="Times New Roman" w:hAnsi="Courier New" w:cs="Courier New"/>
-          <w:color w:val="000000"/>
-          <w:sz w:val="20"/>
-          <w:szCs w:val="20"/>
-          <w:lang w:eastAsia="ru-RU"/>
+          <w:color w:val="FF0000"/>
+          <w:sz w:val="20"/>
+          <w:szCs w:val="20"/>
+          <w:lang w:val="en-US" w:eastAsia="ru-RU"/>
+        </w:rPr>
+        <w:t>0</w:t>
+      </w:r>
+      <w:r>
+        <w:rPr>
+          <w:rFonts w:ascii="Courier New" w:eastAsia="Times New Roman" w:hAnsi="Courier New" w:cs="Courier New"/>
+          <w:b/>
+          <w:bCs/>
+          <w:color w:val="000080"/>
+          <w:sz w:val="20"/>
+          <w:szCs w:val="20"/>
+          <w:lang w:val="en-US" w:eastAsia="ru-RU"/>
+        </w:rPr>
+        <w:t>)</w:t>
+      </w:r>
+      <w:r>
+        <w:rPr>
+          <w:rFonts w:ascii="Courier New" w:eastAsia="Times New Roman" w:hAnsi="Courier New" w:cs="Courier New"/>
+          <w:color w:val="000000"/>
+          <w:sz w:val="20"/>
+          <w:szCs w:val="20"/>
+          <w:lang w:val="en-US" w:eastAsia="ru-RU"/>
         </w:rPr>
         <w:t xml:space="preserve"> </w:t>
       </w:r>
       <w:r>
         <w:rPr>
           <w:rFonts w:ascii="Courier New" w:eastAsia="Times New Roman" w:hAnsi="Courier New" w:cs="Courier New"/>
-          <w:color w:val="FF0000"/>
-          <w:sz w:val="20"/>
-          <w:szCs w:val="20"/>
-          <w:lang w:eastAsia="ru-RU"/>
-        </w:rPr>
-        <w:t>0</w:t>
-      </w:r>
-      <w:r>
-        <w:rPr>
-          <w:rFonts w:ascii="Courier New" w:eastAsia="Times New Roman" w:hAnsi="Courier New" w:cs="Courier New"/>
-          <w:b/>
-          <w:bCs/>
-          <w:color w:val="000080"/>
-          <w:sz w:val="20"/>
-          <w:szCs w:val="20"/>
-          <w:lang w:eastAsia="ru-RU"/>
-        </w:rPr>
-        <w:t>)</w:t>
-      </w:r>
-      <w:r>
-        <w:rPr>
-          <w:rFonts w:ascii="Courier New" w:eastAsia="Times New Roman" w:hAnsi="Courier New" w:cs="Courier New"/>
-          <w:color w:val="000000"/>
-          <w:sz w:val="20"/>
-          <w:szCs w:val="20"/>
-          <w:lang w:eastAsia="ru-RU"/>
-        </w:rPr>
-        <w:t xml:space="preserve"> </w:t>
-      </w:r>
-      <w:proofErr w:type="spellStart"/>
-      <w:r>
-        <w:rPr>
-          <w:rFonts w:ascii="Courier New" w:eastAsia="Times New Roman" w:hAnsi="Courier New" w:cs="Courier New"/>
-          <w:b/>
-          <w:bCs/>
-          <w:color w:val="0000FF"/>
-          <w:sz w:val="20"/>
-          <w:szCs w:val="20"/>
-          <w:lang w:eastAsia="ru-RU"/>
-        </w:rPr>
-        <w:t>or</w:t>
-      </w:r>
-      <w:proofErr w:type="spellEnd"/>
-      <w:r>
-        <w:rPr>
-          <w:rFonts w:ascii="Courier New" w:eastAsia="Times New Roman" w:hAnsi="Courier New" w:cs="Courier New"/>
-          <w:color w:val="000000"/>
-          <w:sz w:val="20"/>
-          <w:szCs w:val="20"/>
-          <w:lang w:eastAsia="ru-RU"/>
-        </w:rPr>
-        <w:t xml:space="preserve"> </w:t>
-      </w:r>
-      <w:r>
-        <w:rPr>
-          <w:rFonts w:ascii="Courier New" w:eastAsia="Times New Roman" w:hAnsi="Courier New" w:cs="Courier New"/>
-          <w:b/>
-          <w:bCs/>
-          <w:color w:val="000080"/>
-          <w:sz w:val="20"/>
-          <w:szCs w:val="20"/>
-          <w:lang w:eastAsia="ru-RU"/>
-        </w:rPr>
-        <w:t>(</w:t>
-      </w:r>
-      <w:proofErr w:type="spellStart"/>
-      <w:r>
-        <w:rPr>
-          <w:rFonts w:ascii="Courier New" w:eastAsia="Times New Roman" w:hAnsi="Courier New" w:cs="Courier New"/>
-          <w:color w:val="000000"/>
-          <w:sz w:val="20"/>
-          <w:szCs w:val="20"/>
-          <w:lang w:eastAsia="ru-RU"/>
-        </w:rPr>
-        <w:t>self</w:t>
-      </w:r>
-      <w:r>
-        <w:rPr>
-          <w:rFonts w:ascii="Courier New" w:eastAsia="Times New Roman" w:hAnsi="Courier New" w:cs="Courier New"/>
-          <w:b/>
-          <w:bCs/>
-          <w:color w:val="000080"/>
-          <w:sz w:val="20"/>
-          <w:szCs w:val="20"/>
-          <w:lang w:eastAsia="ru-RU"/>
-        </w:rPr>
-        <w:t>.</w:t>
-      </w:r>
-      <w:r>
-        <w:rPr>
-          <w:rFonts w:ascii="Courier New" w:eastAsia="Times New Roman" w:hAnsi="Courier New" w:cs="Courier New"/>
-          <w:color w:val="000000"/>
-          <w:sz w:val="20"/>
-          <w:szCs w:val="20"/>
-          <w:lang w:eastAsia="ru-RU"/>
-        </w:rPr>
-        <w:t>b</w:t>
-      </w:r>
-      <w:proofErr w:type="spellEnd"/>
-      <w:r>
-        <w:rPr>
-          <w:rFonts w:ascii="Courier New" w:eastAsia="Times New Roman" w:hAnsi="Courier New" w:cs="Courier New"/>
-          <w:color w:val="000000"/>
-          <w:sz w:val="20"/>
-          <w:szCs w:val="20"/>
-          <w:lang w:eastAsia="ru-RU"/>
-        </w:rPr>
-        <w:t xml:space="preserve"> </w:t>
-      </w:r>
-      <w:r>
-        <w:rPr>
-          <w:rFonts w:ascii="Courier New" w:eastAsia="Times New Roman" w:hAnsi="Courier New" w:cs="Courier New"/>
-          <w:b/>
-          <w:bCs/>
-          <w:color w:val="000080"/>
-          <w:sz w:val="20"/>
-          <w:szCs w:val="20"/>
-          <w:lang w:eastAsia="ru-RU"/>
-        </w:rPr>
-        <w:t>&lt;</w:t>
-      </w:r>
-      <w:r>
-        <w:rPr>
-          <w:rFonts w:ascii="Courier New" w:eastAsia="Times New Roman" w:hAnsi="Courier New" w:cs="Courier New"/>
-          <w:color w:val="000000"/>
-          <w:sz w:val="20"/>
-          <w:szCs w:val="20"/>
-          <w:lang w:eastAsia="ru-RU"/>
-        </w:rPr>
-        <w:t xml:space="preserve"> </w:t>
-      </w:r>
-      <w:r>
-        <w:rPr>
-          <w:rFonts w:ascii="Courier New" w:eastAsia="Times New Roman" w:hAnsi="Courier New" w:cs="Courier New"/>
-          <w:color w:val="FF0000"/>
-          <w:sz w:val="20"/>
-          <w:szCs w:val="20"/>
-          <w:lang w:eastAsia="ru-RU"/>
-        </w:rPr>
-        <w:t>0</w:t>
-      </w:r>
-      <w:r>
-        <w:rPr>
-          <w:rFonts w:ascii="Courier New" w:eastAsia="Times New Roman" w:hAnsi="Courier New" w:cs="Courier New"/>
-          <w:b/>
-          <w:bCs/>
-          <w:color w:val="000080"/>
-          <w:sz w:val="20"/>
-          <w:szCs w:val="20"/>
-          <w:lang w:eastAsia="ru-RU"/>
-        </w:rPr>
-        <w:t>)</w:t>
-      </w:r>
-      <w:r>
-        <w:rPr>
-          <w:rFonts w:ascii="Courier New" w:eastAsia="Times New Roman" w:hAnsi="Courier New" w:cs="Courier New"/>
-          <w:color w:val="000000"/>
-          <w:sz w:val="20"/>
-          <w:szCs w:val="20"/>
-          <w:lang w:eastAsia="ru-RU"/>
-        </w:rPr>
-        <w:t xml:space="preserve"> </w:t>
-      </w:r>
-      <w:r>
-        <w:rPr>
-          <w:rFonts w:ascii="Courier New" w:eastAsia="Times New Roman" w:hAnsi="Courier New" w:cs="Courier New"/>
-          <w:b/>
-          <w:bCs/>
-          <w:color w:val="000080"/>
-          <w:sz w:val="20"/>
-          <w:szCs w:val="20"/>
-          <w:lang w:eastAsia="ru-RU"/>
+          <w:b/>
+          <w:bCs/>
+          <w:color w:val="000080"/>
+          <w:sz w:val="20"/>
+          <w:szCs w:val="20"/>
+          <w:lang w:val="en-US" w:eastAsia="ru-RU"/>
         </w:rPr>
         <w:t>):</w:t>
       </w:r>
@@ -11964,7 +12096,7 @@
           <w:color w:val="000000"/>
           <w:sz w:val="20"/>
           <w:szCs w:val="20"/>
-          <w:lang w:eastAsia="ru-RU"/>
+          <w:lang w:val="en-US" w:eastAsia="ru-RU"/>
         </w:rPr>
         <w:t xml:space="preserve">            </w:t>
       </w:r>
@@ -11993,6 +12125,7 @@
         <w:t xml:space="preserve"> </w:t>
       </w:r>
       <w:proofErr w:type="spellStart"/>
+      <w:proofErr w:type="gramStart"/>
       <w:r>
         <w:rPr>
           <w:rFonts w:ascii="Courier New" w:eastAsia="Times New Roman" w:hAnsi="Courier New" w:cs="Courier New"/>
@@ -12018,6 +12151,7 @@
         </w:rPr>
         <w:t>(</w:t>
       </w:r>
+      <w:proofErr w:type="gramEnd"/>
       <w:r>
         <w:rPr>
           <w:rFonts w:ascii="Courier New" w:eastAsia="Times New Roman" w:hAnsi="Courier New" w:cs="Courier New"/>
@@ -12089,6 +12223,7 @@
         </w:rPr>
         <w:t xml:space="preserve"> </w:t>
       </w:r>
+      <w:proofErr w:type="gramStart"/>
       <w:r>
         <w:rPr>
           <w:rFonts w:ascii="Courier New" w:eastAsia="Times New Roman" w:hAnsi="Courier New" w:cs="Courier New"/>
@@ -12124,6 +12259,7 @@
         <w:t>(</w:t>
       </w:r>
       <w:proofErr w:type="spellStart"/>
+      <w:proofErr w:type="gramEnd"/>
       <w:r>
         <w:rPr>
           <w:rFonts w:ascii="Courier New" w:eastAsia="Times New Roman" w:hAnsi="Courier New" w:cs="Courier New"/>
@@ -12415,6 +12551,7 @@
         <w:t xml:space="preserve"> </w:t>
       </w:r>
       <w:proofErr w:type="spellStart"/>
+      <w:proofErr w:type="gramStart"/>
       <w:r>
         <w:rPr>
           <w:rFonts w:ascii="Courier New" w:eastAsia="Times New Roman" w:hAnsi="Courier New" w:cs="Courier New"/>
@@ -12440,6 +12577,7 @@
         </w:rPr>
         <w:t>(</w:t>
       </w:r>
+      <w:proofErr w:type="gramEnd"/>
       <w:r>
         <w:rPr>
           <w:rFonts w:ascii="Courier New" w:eastAsia="Times New Roman" w:hAnsi="Courier New" w:cs="Courier New"/>
@@ -12589,7 +12727,18 @@
           <w:szCs w:val="20"/>
           <w:lang w:val="en-US" w:eastAsia="ru-RU"/>
         </w:rPr>
-        <w:t xml:space="preserve"> Multiply</w:t>
+        <w:t xml:space="preserve"> </w:t>
+      </w:r>
+      <w:proofErr w:type="gramStart"/>
+      <w:r>
+        <w:rPr>
+          <w:rFonts w:ascii="Courier New" w:eastAsia="Times New Roman" w:hAnsi="Courier New" w:cs="Courier New"/>
+          <w:color w:val="000000"/>
+          <w:sz w:val="20"/>
+          <w:szCs w:val="20"/>
+          <w:lang w:val="en-US" w:eastAsia="ru-RU"/>
+        </w:rPr>
+        <w:t>Multiply</w:t>
       </w:r>
       <w:r>
         <w:rPr>
@@ -12604,6 +12753,7 @@
         <w:t>(</w:t>
       </w:r>
       <w:proofErr w:type="spellStart"/>
+      <w:proofErr w:type="gramEnd"/>
       <w:r>
         <w:rPr>
           <w:rFonts w:ascii="Courier New" w:eastAsia="Times New Roman" w:hAnsi="Courier New" w:cs="Courier New"/>
@@ -12776,7 +12926,18 @@
           <w:szCs w:val="20"/>
           <w:lang w:eastAsia="ru-RU"/>
         </w:rPr>
-        <w:t xml:space="preserve"> patentedMultiply</w:t>
+        <w:t xml:space="preserve"> </w:t>
+      </w:r>
+      <w:proofErr w:type="gramStart"/>
+      <w:r>
+        <w:rPr>
+          <w:rFonts w:ascii="Courier New" w:eastAsia="Times New Roman" w:hAnsi="Courier New" w:cs="Courier New"/>
+          <w:color w:val="000000"/>
+          <w:sz w:val="20"/>
+          <w:szCs w:val="20"/>
+          <w:lang w:eastAsia="ru-RU"/>
+        </w:rPr>
+        <w:t>patentedMultiply</w:t>
       </w:r>
       <w:r>
         <w:rPr>
@@ -12810,7 +12971,20 @@
           <w:szCs w:val="20"/>
           <w:lang w:eastAsia="ru-RU"/>
         </w:rPr>
-        <w:t>()</w:t>
+        <w:t>(</w:t>
+      </w:r>
+      <w:proofErr w:type="gramEnd"/>
+      <w:r>
+        <w:rPr>
+          <w:rFonts w:ascii="Courier New" w:eastAsia="Times New Roman" w:hAnsi="Courier New" w:cs="Courier New"/>
+          <w:b/>
+          <w:bCs/>
+          <w:color w:val="000080"/>
+          <w:sz w:val="20"/>
+          <w:szCs w:val="20"/>
+          <w:lang w:eastAsia="ru-RU"/>
+        </w:rPr>
+        <w:t>)</w:t>
       </w:r>
     </w:p>
     <w:p>
@@ -12964,7 +13138,15 @@
         <w:tab/>
       </w:r>
       <w:r>
-        <w:t xml:space="preserve">В ходе данной лабораторной работы были изучены подходы профилированию программного обеспечения. В результате проведения профилирования было выявлено и устранено узкое место в программе. Кроме этого были приобретены практические навыки анализа программ с помощью профайлера </w:t>
+        <w:t xml:space="preserve">В ходе данной лабораторной работы были изучены подходы профилированию программного обеспечения. В результате проведения профилирования было выявлено и устранено узкое место в программе. </w:t>
+      </w:r>
+      <w:proofErr w:type="gramStart"/>
+      <w:r>
+        <w:t>Кроме этого</w:t>
+      </w:r>
+      <w:proofErr w:type="gramEnd"/>
+      <w:r>
+        <w:t xml:space="preserve"> были приобретены практические навыки анализа программ с помощью профайлера </w:t>
       </w:r>
       <w:r>
         <w:rPr>
@@ -12992,7 +13174,7 @@
 </file>
 
 <file path=word/numbering.xml><?xml version="1.0" encoding="utf-8"?>
-<w:numbering xmlns:wpc="http://schemas.microsoft.com/office/word/2010/wordprocessingCanvas" xmlns:cx="http://schemas.microsoft.com/office/drawing/2014/chartex" xmlns:cx1="http://schemas.microsoft.com/office/drawing/2015/9/8/chartex" xmlns:cx2="http://schemas.microsoft.com/office/drawing/2015/10/21/chartex" xmlns:cx3="http://schemas.microsoft.com/office/drawing/2016/5/9/chartex" xmlns:cx4="http://schemas.microsoft.com/office/drawing/2016/5/10/chartex" xmlns:cx5="http://schemas.microsoft.com/office/drawing/2016/5/11/chartex" xmlns:cx6="http://schemas.microsoft.com/office/drawing/2016/5/12/chartex" xmlns:cx7="http://schemas.microsoft.com/office/drawing/2016/5/13/chartex" xmlns:cx8="http://schemas.microsoft.com/office/drawing/2016/5/14/chartex" xmlns:mc="http://schemas.openxmlformats.org/markup-compatibility/2006" xmlns:aink="http://schemas.microsoft.com/office/drawing/2016/ink" xmlns:am3d="http://schemas.microsoft.com/office/drawing/2017/model3d" xmlns:o="urn:schemas-microsoft-com:office:office" xmlns:r="http://schemas.openxmlformats.org/officeDocument/2006/relationships" xmlns:m="http://schemas.openxmlformats.org/officeDocument/2006/math" xmlns:v="urn:schemas-microsoft-com:vml" xmlns:wp14="http://schemas.microsoft.com/office/word/2010/wordprocessingDrawing" xmlns:wp="http://schemas.openxmlformats.org/drawingml/2006/wordprocessingDrawing" xmlns:w10="urn:schemas-microsoft-com:office:word" xmlns:w="http://schemas.openxmlformats.org/wordprocessingml/2006/main" xmlns:w14="http://schemas.microsoft.com/office/word/2010/wordml" xmlns:w15="http://schemas.microsoft.com/office/word/2012/wordml" xmlns:w16cex="http://schemas.microsoft.com/office/word/2018/wordml/cex" xmlns:w16cid="http://schemas.microsoft.com/office/word/2016/wordml/cid" xmlns:w16="http://schemas.microsoft.com/office/word/2018/wordml" xmlns:w16se="http://schemas.microsoft.com/office/word/2015/wordml/symex" xmlns:wpg="http://schemas.microsoft.com/office/word/2010/wordprocessingGroup" xmlns:wpi="http://schemas.microsoft.com/office/word/2010/wordprocessingInk" xmlns:wne="http://schemas.microsoft.com/office/word/2006/wordml" xmlns:wps="http://schemas.microsoft.com/office/word/2010/wordprocessingShape" mc:Ignorable="w14 w15 w16se w16cid w16 w16cex wp14">
+<w:numbering xmlns:wpc="http://schemas.microsoft.com/office/word/2010/wordprocessingCanvas" xmlns:cx="http://schemas.microsoft.com/office/drawing/2014/chartex" xmlns:cx1="http://schemas.microsoft.com/office/drawing/2015/9/8/chartex" xmlns:cx2="http://schemas.microsoft.com/office/drawing/2015/10/21/chartex" xmlns:cx3="http://schemas.microsoft.com/office/drawing/2016/5/9/chartex" xmlns:cx4="http://schemas.microsoft.com/office/drawing/2016/5/10/chartex" xmlns:cx5="http://schemas.microsoft.com/office/drawing/2016/5/11/chartex" xmlns:cx6="http://schemas.microsoft.com/office/drawing/2016/5/12/chartex" xmlns:cx7="http://schemas.microsoft.com/office/drawing/2016/5/13/chartex" xmlns:cx8="http://schemas.microsoft.com/office/drawing/2016/5/14/chartex" xmlns:mc="http://schemas.openxmlformats.org/markup-compatibility/2006" xmlns:aink="http://schemas.microsoft.com/office/drawing/2016/ink" xmlns:am3d="http://schemas.microsoft.com/office/drawing/2017/model3d" xmlns:o="urn:schemas-microsoft-com:office:office" xmlns:r="http://schemas.openxmlformats.org/officeDocument/2006/relationships" xmlns:m="http://schemas.openxmlformats.org/officeDocument/2006/math" xmlns:v="urn:schemas-microsoft-com:vml" xmlns:wp14="http://schemas.microsoft.com/office/word/2010/wordprocessingDrawing" xmlns:wp="http://schemas.openxmlformats.org/drawingml/2006/wordprocessingDrawing" xmlns:w10="urn:schemas-microsoft-com:office:word" xmlns:w="http://schemas.openxmlformats.org/wordprocessingml/2006/main" xmlns:w14="http://schemas.microsoft.com/office/word/2010/wordml" xmlns:w15="http://schemas.microsoft.com/office/word/2012/wordml" xmlns:w16cid="http://schemas.microsoft.com/office/word/2016/wordml/cid" xmlns:w16se="http://schemas.microsoft.com/office/word/2015/wordml/symex" xmlns:wpg="http://schemas.microsoft.com/office/word/2010/wordprocessingGroup" xmlns:wpi="http://schemas.microsoft.com/office/word/2010/wordprocessingInk" xmlns:wne="http://schemas.microsoft.com/office/word/2006/wordml" xmlns:wps="http://schemas.microsoft.com/office/word/2010/wordprocessingShape" mc:Ignorable="w14 w15 w16se w16cid wp14">
   <w:abstractNum w:abstractNumId="0" w15:restartNumberingAfterBreak="0">
     <w:nsid w:val="0432309D"/>
     <w:multiLevelType w:val="hybridMultilevel"/>
@@ -14378,7 +14560,7 @@
 </file>
 
 <file path=word/styles.xml><?xml version="1.0" encoding="utf-8"?>
-<w:styles xmlns:mc="http://schemas.openxmlformats.org/markup-compatibility/2006" xmlns:r="http://schemas.openxmlformats.org/officeDocument/2006/relationships" xmlns:w="http://schemas.openxmlformats.org/wordprocessingml/2006/main" xmlns:w14="http://schemas.microsoft.com/office/word/2010/wordml" xmlns:w15="http://schemas.microsoft.com/office/word/2012/wordml" xmlns:w16cex="http://schemas.microsoft.com/office/word/2018/wordml/cex" xmlns:w16cid="http://schemas.microsoft.com/office/word/2016/wordml/cid" xmlns:w16="http://schemas.microsoft.com/office/word/2018/wordml" xmlns:w16se="http://schemas.microsoft.com/office/word/2015/wordml/symex" mc:Ignorable="w14 w15 w16se w16cid w16 w16cex">
+<w:styles xmlns:mc="http://schemas.openxmlformats.org/markup-compatibility/2006" xmlns:r="http://schemas.openxmlformats.org/officeDocument/2006/relationships" xmlns:w="http://schemas.openxmlformats.org/wordprocessingml/2006/main" xmlns:w14="http://schemas.microsoft.com/office/word/2010/wordml" xmlns:w15="http://schemas.microsoft.com/office/word/2012/wordml" xmlns:w16cid="http://schemas.microsoft.com/office/word/2016/wordml/cid" xmlns:w16se="http://schemas.microsoft.com/office/word/2015/wordml/symex" mc:Ignorable="w14 w15 w16se w16cid">
   <w:docDefaults>
     <w:rPrDefault>
       <w:rPr>
